--- a/Assignment3/Assignment3_Dynamic Programming.docx
+++ b/Assignment3/Assignment3_Dynamic Programming.docx
@@ -2399,20 +2399,20 @@
               </wp:anchor>
             </w:drawing>
           </mc:Choice>
-          <mc:Fallback xmlns:a="http://schemas.openxmlformats.org/drawingml/2006/main">
+          <mc:Fallback>
             <w:pict>
-              <v:group id="Group 2170" style="width:351.87pt;height:21.15pt;position:absolute;mso-position-horizontal-relative:text;mso-position-horizontal:absolute;margin-left:61.766pt;mso-position-vertical-relative:text;margin-top:7.57001pt;" coordsize="44687,2686">
-                <v:rect id="Rectangle 69" style="position:absolute;width:22;height:90;left:32255;top:362;" filled="f" stroked="f">
+              <v:group w14:anchorId="7E803644" id="Group 2170" o:spid="_x0000_s1026" style="position:absolute;margin-left:61.75pt;margin-top:7.55pt;width:351.85pt;height:21.15pt;z-index:251658240" coordsize="44687,2686" o:gfxdata="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">
+                <v:rect id="Rectangle 69" o:spid="_x0000_s1027" style="position:absolute;left:32255;top:362;width:22;height:91;visibility:visible;mso-wrap-style:square;v-text-anchor:top" o:gfxdata="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" filled="f" stroked="f">
                   <v:textbox inset="0,0,0,0">
                     <w:txbxContent>
                       <w:p>
                         <w:pPr>
-                          <w:spacing w:before="0" w:after="160" w:line="259" w:lineRule="auto"/>
+                          <w:spacing w:after="160" w:line="259" w:lineRule="auto"/>
                           <w:ind w:left="0" w:firstLine="0"/>
                         </w:pPr>
                         <w:r>
                           <w:rPr>
-                            <w:rFonts w:cs="Arial" w:hAnsi="Arial" w:eastAsia="Arial" w:ascii="Arial"/>
+                            <w:rFonts w:ascii="Arial" w:eastAsia="Arial" w:hAnsi="Arial" w:cs="Arial"/>
                             <w:sz w:val="2"/>
                           </w:rPr>
                           <w:t xml:space="preserve"> </w:t>
@@ -2421,17 +2421,17 @@
                     </w:txbxContent>
                   </v:textbox>
                 </v:rect>
-                <v:rect id="Rectangle 71" style="position:absolute;width:22;height:90;left:40335;top:362;" filled="f" stroked="f">
+                <v:rect id="Rectangle 71" o:spid="_x0000_s1028" style="position:absolute;left:40335;top:362;width:22;height:91;visibility:visible;mso-wrap-style:square;v-text-anchor:top" o:gfxdata="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" filled="f" stroked="f">
                   <v:textbox inset="0,0,0,0">
                     <w:txbxContent>
                       <w:p>
                         <w:pPr>
-                          <w:spacing w:before="0" w:after="160" w:line="259" w:lineRule="auto"/>
+                          <w:spacing w:after="160" w:line="259" w:lineRule="auto"/>
                           <w:ind w:left="0" w:firstLine="0"/>
                         </w:pPr>
                         <w:r>
                           <w:rPr>
-                            <w:rFonts w:cs="Arial" w:hAnsi="Arial" w:eastAsia="Arial" w:ascii="Arial"/>
+                            <w:rFonts w:ascii="Arial" w:eastAsia="Arial" w:hAnsi="Arial" w:cs="Arial"/>
                             <w:sz w:val="2"/>
                           </w:rPr>
                           <w:t xml:space="preserve"> </w:t>
@@ -2440,17 +2440,17 @@
                     </w:txbxContent>
                   </v:textbox>
                 </v:rect>
-                <v:rect id="Rectangle 72" style="position:absolute;width:22;height:90;left:44450;top:362;" filled="f" stroked="f">
+                <v:rect id="Rectangle 72" o:spid="_x0000_s1029" style="position:absolute;left:44450;top:362;width:22;height:91;visibility:visible;mso-wrap-style:square;v-text-anchor:top" o:gfxdata="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" filled="f" stroked="f">
                   <v:textbox inset="0,0,0,0">
                     <w:txbxContent>
                       <w:p>
                         <w:pPr>
-                          <w:spacing w:before="0" w:after="160" w:line="259" w:lineRule="auto"/>
+                          <w:spacing w:after="160" w:line="259" w:lineRule="auto"/>
                           <w:ind w:left="0" w:firstLine="0"/>
                         </w:pPr>
                         <w:r>
                           <w:rPr>
-                            <w:rFonts w:cs="Arial" w:hAnsi="Arial" w:eastAsia="Arial" w:ascii="Arial"/>
+                            <w:rFonts w:ascii="Arial" w:eastAsia="Arial" w:hAnsi="Arial" w:cs="Arial"/>
                             <w:sz w:val="2"/>
                           </w:rPr>
                           <w:t xml:space="preserve"> </w:t>
@@ -2459,65 +2459,65 @@
                     </w:txbxContent>
                   </v:textbox>
                 </v:rect>
-                <v:shape id="Shape 224" style="position:absolute;width:383;height:2545;left:44303;top:123;" coordsize="38354,254508" path="m29718,0l30289,286l30861,0l33720,2001l36576,3429l37084,4191l37140,4395l37211,4445l37191,4578l38354,8763l35306,96901l35306,97028l32131,166878l28575,245745l26970,247653l27305,250190l23664,251587l21209,254508l18907,253413l16383,254381l14139,251146l10795,249555l5080,238252l4572,236855l2702,230373l508,224155c0,222758,508,221234,1651,220345c2794,219329,4445,219329,5715,220218l10921,224005l14097,165989l18161,96139l18161,96266l22352,8128l23495,4191l24003,3429l27050,1906l29718,0x">
-                  <v:stroke weight="0pt" endcap="round" joinstyle="round" on="false" color="#000000" opacity="0"/>
-                  <v:fill on="true" color="#004f8b"/>
+                <v:shape id="Shape 224" o:spid="_x0000_s1030" style="position:absolute;left:44303;top:123;width:384;height:2545;visibility:visible;mso-wrap-style:square;v-text-anchor:top" coordsize="38354,254508" o:gfxdata="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" path="m29718,r571,286l30861,r2859,2001l36576,3429r508,762l37140,4395r71,50l37191,4578r1163,4185l35306,96901r,127l32131,166878r-3556,78867l26970,247653r335,2537l23664,251587r-2455,2921l18907,253413r-2524,968l14139,251146r-3344,-1591l5080,238252r-508,-1397l2702,230373,508,224155v-508,-1397,,-2921,1143,-3810c2794,219329,4445,219329,5715,220218r5206,3787l14097,165989,18161,96139r,127l22352,8128,23495,4191r508,-762l27050,1906,29718,xe" fillcolor="#004f8b" stroked="f" strokeweight="0">
+                  <v:stroke endcap="round"/>
+                  <v:path arrowok="t" textboxrect="0,0,38354,254508"/>
                 </v:shape>
-                <v:shape id="Shape 225" style="position:absolute;width:222;height:2230;left:40791;top:64;" coordsize="22225,223012" path="m11938,762c15748,1525,18415,5207,18034,9017l17780,10923l17907,10033l18796,138938l18796,138557l19177,150114l19177,150495l19304,164465l19304,176403l22225,213106l20329,216655l19685,220473l18077,220869l17272,222377l13320,222044l9398,223012l8324,221623l6731,221488l5439,217889l2921,214630l127,177927l127,164465l252,150675l0,139192l0,138812l2286,9906l2540,7875l3048,6097c4191,2287,8001,0,11938,762x">
-                  <v:stroke weight="0pt" endcap="round" joinstyle="round" on="false" color="#000000" opacity="0"/>
-                  <v:fill on="true" color="#004f8b"/>
+                <v:shape id="Shape 225" o:spid="_x0000_s1031" style="position:absolute;left:40791;top:64;width:222;height:2230;visibility:visible;mso-wrap-style:square;v-text-anchor:top" coordsize="22225,223012" o:gfxdata="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" path="m11938,762v3810,763,6477,4445,6096,8255l17780,10923r127,-890l18796,138938r,-381l19177,150114r,381l19304,164465r,11938l22225,213106r-1896,3549l19685,220473r-1608,396l17272,222377r-3952,-333l9398,223012,8324,221623r-1593,-135l5439,217889,2921,214630,127,177927r,-13462l252,150675,,139192r,-380l2286,9906,2540,7875,3048,6097c4191,2287,8001,,11938,762xe" fillcolor="#004f8b" stroked="f" strokeweight="0">
+                  <v:stroke endcap="round"/>
+                  <v:path arrowok="t" textboxrect="0,0,22225,223012"/>
                 </v:shape>
-                <v:shape id="Shape 226" style="position:absolute;width:349;height:1783;left:36863;top:217;" coordsize="34925,178309" path="m7493,0l8925,469l9652,127l10330,929l13065,1826c14574,3080,15621,4890,15875,6985l16002,8510l15933,8641l17145,32639l17145,32004l26289,102870l29718,131318l29718,131191l34925,167894l33423,171287l33528,174244l31799,174954l30988,176785l26467,177142l23622,178309l22801,177431l21336,177547l18442,172772l16256,170435l13655,150655l13208,149352l13081,148844l10795,139573l11873,137095l11430,133731l11430,133477l8382,105029l254,34036l254,33147l0,8001l1156,5065l1016,4191l1610,3912l2175,2477c3525,1048,5398,127,7493,0x">
-                  <v:stroke weight="0pt" endcap="round" joinstyle="round" on="false" color="#000000" opacity="0"/>
-                  <v:fill on="true" color="#004f8b"/>
+                <v:shape id="Shape 226" o:spid="_x0000_s1032" style="position:absolute;left:36863;top:217;width:349;height:1783;visibility:visible;mso-wrap-style:square;v-text-anchor:top" coordsize="34925,178309" o:gfxdata="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" path="m7493,l8925,469,9652,127r678,802l13065,1826v1509,1254,2556,3064,2810,5159l16002,8510r-69,131l17145,32639r,-635l26289,102870r3429,28448l29718,131191r5207,36703l33423,171287r105,2957l31799,174954r-811,1831l26467,177142r-2845,1167l22801,177431r-1465,116l18442,172772r-2186,-2337l13655,150655r-447,-1303l13081,148844r-2286,-9271l11873,137095r-443,-3364l11430,133477,8382,105029,254,34036r,-889l,8001,1156,5065,1016,4191r594,-279l2175,2477c3525,1048,5398,127,7493,xe" fillcolor="#004f8b" stroked="f" strokeweight="0">
+                  <v:stroke endcap="round"/>
+                  <v:path arrowok="t" textboxrect="0,0,34925,178309"/>
                 </v:shape>
-                <v:shape id="Shape 227" style="position:absolute;width:6;height:0;left:32330;top:1783;" coordsize="667,95" path="m667,0l636,10l127,95l0,95l667,0x">
-                  <v:stroke weight="0pt" endcap="round" joinstyle="round" on="false" color="#000000" opacity="0"/>
-                  <v:fill on="true" color="#004f8b"/>
+                <v:shape id="Shape 227" o:spid="_x0000_s1033" style="position:absolute;left:32330;top:1783;width:7;height:1;visibility:visible;mso-wrap-style:square;v-text-anchor:top" coordsize="667,95" o:gfxdata="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" path="m667,l636,10,127,95,,95,667,xe" fillcolor="#004f8b" stroked="f" strokeweight="0">
+                  <v:stroke endcap="round"/>
+                  <v:path arrowok="t" textboxrect="0,0,667,95"/>
                 </v:shape>
-                <v:shape id="Shape 228" style="position:absolute;width:141;height:113;left:32208;top:1777;" coordsize="14140,11353" path="m14140,0l14140,133l14097,219l14140,185l14140,11353l14097,11331l13716,11268l12954,11014l12573,11014l11303,11014l2286,9490c1143,9236,254,8347,127,7077c0,5934,762,4791,1905,4410l9821,1849l10287,1616l12319,727l12573,727l12828,642l13081,600l12859,632l12954,600l13716,346l14003,298l14038,271l14097,92l14140,0x">
-                  <v:stroke weight="0pt" endcap="round" joinstyle="round" on="false" color="#000000" opacity="0"/>
-                  <v:fill on="true" color="#004f8b"/>
+                <v:shape id="Shape 228" o:spid="_x0000_s1034" style="position:absolute;left:32208;top:1777;width:141;height:113;visibility:visible;mso-wrap-style:square;v-text-anchor:top" coordsize="14140,11353" o:gfxdata="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" path="m14140,r,133l14097,219r43,-34l14140,11353r-43,-22l13716,11268r-762,-254l12573,11014r-1270,l2286,9490c1143,9236,254,8347,127,7077,,5934,762,4791,1905,4410l9821,1849r466,-233l12319,727r254,l12828,642r253,-42l12859,632r95,-32l13716,346r287,-48l14038,271r59,-179l14140,xe" fillcolor="#004f8b" stroked="f" strokeweight="0">
+                  <v:stroke endcap="round"/>
+                  <v:path arrowok="t" textboxrect="0,0,14140,11353"/>
                 </v:shape>
-                <v:shape id="Shape 229" style="position:absolute;width:23;height:1435;left:32326;top:271;" coordsize="2329,143509" path="m2329,0l2329,143509l1143,96183l1143,95929l1269,41298l635,29762l635,29889l0,20491l0,19729l127,16173l127,12871l254,12109l635,8553l635,8426l1143,5124l1270,4235l2032,1060l2329,0x">
-                  <v:stroke weight="0pt" endcap="round" joinstyle="round" on="false" color="#000000" opacity="0"/>
-                  <v:fill on="true" color="#004f8b"/>
+                <v:shape id="Shape 229" o:spid="_x0000_s1035" style="position:absolute;left:32326;top:271;width:23;height:1435;visibility:visible;mso-wrap-style:square;v-text-anchor:top" coordsize="2329,143509" o:gfxdata="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" path="m2329,r,143509l1143,96183r,-254l1269,41298,635,29762r,127l,20491r,-762l127,16173r,-3302l254,12109,635,8553r,-127l1143,5124r127,-889l2032,1060,2329,xe" fillcolor="#004f8b" stroked="f" strokeweight="0">
+                  <v:stroke endcap="round"/>
+                  <v:path arrowok="t" textboxrect="0,0,2329,143509"/>
                 </v:shape>
-                <v:shape id="Shape 230" style="position:absolute;width:3;height:1;left:32449;top:1873;" coordsize="340,176" path="m340,0l316,31l0,176l28,144l340,0x">
-                  <v:stroke weight="0pt" endcap="round" joinstyle="round" on="false" color="#000000" opacity="0"/>
-                  <v:fill on="true" color="#004f8b"/>
+                <v:shape id="Shape 230" o:spid="_x0000_s1036" style="position:absolute;left:32449;top:1873;width:3;height:2;visibility:visible;mso-wrap-style:square;v-text-anchor:top" coordsize="340,176" o:gfxdata="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" path="m340,l316,31,,176,28,144,340,xe" fillcolor="#004f8b" stroked="f" strokeweight="0">
+                  <v:stroke endcap="round"/>
+                  <v:path arrowok="t" textboxrect="0,0,340,176"/>
                 </v:shape>
-                <v:shape id="Shape 231" style="position:absolute;width:8;height:5;left:32451;top:1870;" coordsize="889,508" path="m889,0l508,254l0,508l117,356l889,0x">
-                  <v:stroke weight="0pt" endcap="round" joinstyle="round" on="false" color="#000000" opacity="0"/>
-                  <v:fill on="true" color="#004f8b"/>
+                <v:shape id="Shape 231" o:spid="_x0000_s1037" style="position:absolute;left:32451;top:1870;width:8;height:5;visibility:visible;mso-wrap-style:square;v-text-anchor:top" coordsize="889,508" o:gfxdata="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" path="m889,l508,254,,508,117,356,889,xe" fillcolor="#004f8b" stroked="f" strokeweight="0">
+                  <v:stroke endcap="round"/>
+                  <v:path arrowok="t" textboxrect="0,0,889,508"/>
                 </v:shape>
-                <v:shape id="Shape 232" style="position:absolute;width:190;height:1781;left:32349;top:111;" coordsize="19007,178181" path="m14054,1650c17229,3175,19007,6858,18118,10413l17991,10795l17356,14097l17102,14859l16308,17442l15705,20574l15166,23380l14943,26162l14562,29718l14689,28828l14689,32131l14816,35687l14816,35178l15578,44576l16467,56134l16467,56642l17356,111760l17356,112013l16594,167767l13281,173731l15705,170561l15578,170814l13102,174053l12784,174625l12541,174787l12276,175133l11895,175387l11514,175640l10258,176220l12238,173663l9946,176364l9863,176402l9567,176551l9592,176548l9919,176397l9482,176911l8501,177002l8466,177037l8466,177005l8322,177019l7958,177292l7269,177370l7196,177419l2313,177986l719,178181l465,178053l84,177926l0,177884l0,166717l29,166694l43,166579l0,166665l0,166532l66,166388l84,166243l167,166119l0,159466l0,15958l592,13843l846,12953l1775,10373l2497,7365l4021,4318l4529,3683c6815,888,10752,0,14054,1650x">
-                  <v:stroke weight="0pt" endcap="round" joinstyle="round" on="false" color="#000000" opacity="0"/>
-                  <v:fill on="true" color="#004f8b"/>
+                <v:shape id="Shape 232" o:spid="_x0000_s1038" style="position:absolute;left:32349;top:111;width:190;height:1782;visibility:visible;mso-wrap-style:square;v-text-anchor:top" coordsize="19007,178181" o:gfxdata="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" path="m14054,1650v3175,1525,4953,5208,4064,8763l17991,10795r-635,3302l17102,14859r-794,2583l15705,20574r-539,2806l14943,26162r-381,3556l14689,28828r,3303l14816,35687r,-509l15578,44576r889,11558l16467,56642r889,55118l17356,112013r-762,55754l13281,173731r2424,-3170l15578,170814r-2476,3239l12784,174625r-243,162l12276,175133r-381,254l11514,175640r-1256,580l12238,173663r-2292,2701l9863,176402r-296,149l9592,176548r327,-151l9482,176911r-981,91l8466,177037r,-32l8322,177019r-364,273l7269,177370r-73,49l2313,177986r-1594,195l465,178053,84,177926,,177884,,166717r29,-23l43,166579r-43,86l,166532r66,-144l84,166243r83,-124l,159466,,15958,592,13843r254,-890l1775,10373,2497,7365,4021,4318r508,-635c6815,888,10752,,14054,1650xe" fillcolor="#004f8b" stroked="f" strokeweight="0">
+                  <v:stroke endcap="round"/>
+                  <v:path arrowok="t" textboxrect="0,0,19007,178181"/>
                 </v:shape>
-                <v:shape id="Shape 233" style="position:absolute;width:261;height:2043;left:28656;top:300;" coordsize="26162,204343" path="m7620,0c11303,0,14351,2667,14605,6350l14859,8127l14859,8636l16129,58927l16002,58547l24130,160401l24130,159893l25019,167132l25146,167639l25253,169780l25654,172085l25781,172974l26035,175514l26035,175640l26162,178562l26162,179577l26035,182118l26035,181990l25781,184912l25781,185039l25654,187452l25527,188340l25019,191262l25019,191008l24130,196469c23749,198501,22479,200406,20701,201549l17399,203453l14605,204215l9525,204343c7874,204343,6223,203327,5715,201676c5080,200025,5588,198120,6985,197103l9531,195114l9849,193959l10414,189102l10414,189357l10517,186992l10414,185039l10414,184912l10160,181990l10160,182118l10053,179978l9652,177673l9652,177927l9144,175387l9271,176149l8382,173355l8255,172593l7620,170052l7620,169672l6350,162560l6350,161544l0,59689l0,59055l508,8636l508,8127l635,6350c1016,2667,4064,0,7620,0x">
-                  <v:stroke weight="0pt" endcap="round" joinstyle="round" on="false" color="#000000" opacity="0"/>
-                  <v:fill on="true" color="#004f8b"/>
+                <v:shape id="Shape 233" o:spid="_x0000_s1039" style="position:absolute;left:28656;top:300;width:261;height:2044;visibility:visible;mso-wrap-style:square;v-text-anchor:top" coordsize="26162,204343" o:gfxdata="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" path="m7620,v3683,,6731,2667,6985,6350l14859,8127r,509l16129,58927r-127,-380l24130,160401r,-508l25019,167132r127,507l25253,169780r401,2305l25781,172974r254,2540l26035,175640r127,2922l26162,179577r-127,2541l26035,181990r-254,2922l25781,185039r-127,2413l25527,188340r-508,2922l25019,191008r-889,5461c23749,198501,22479,200406,20701,201549r-3302,1904l14605,204215r-5080,128c7874,204343,6223,203327,5715,201676v-635,-1651,-127,-3556,1270,-4573l9531,195114r318,-1155l10414,189102r,255l10517,186992r-103,-1953l10414,184912r-254,-2922l10160,182118r-107,-2140l9652,177673r,254l9144,175387r127,762l8382,173355r-127,-762l7620,170052r,-380l6350,162560r,-1016l,59689r,-634l508,8636r,-509l635,6350c1016,2667,4064,,7620,xe" fillcolor="#004f8b" stroked="f" strokeweight="0">
+                  <v:stroke endcap="round"/>
+                  <v:path arrowok="t" textboxrect="0,0,26162,204343"/>
                 </v:shape>
-                <v:shape id="Shape 234" style="position:absolute;width:300;height:2033;left:24444;top:652;" coordsize="30099,203327" path="m10033,762c13970,1651,16637,5335,16129,9272l15892,10928l16256,29718l16256,29464l17272,48895l17272,48387l23368,99823l23368,99695l26670,124587l26670,125095l30099,179198l29972,180849l27940,194945l27051,197359l24765,201041c23876,202565,22098,203327,20447,203074c18796,202819,17399,201549,16891,199899l15748,195707l15621,194945l13589,180849l13589,180213l9779,126238l9779,127000l5969,102236l5842,101727l508,50292l381,49530l0,30099l0,29718l381,10033l635,8001l1143,6224c2159,2413,6096,0,10033,762x">
-                  <v:stroke weight="0pt" endcap="round" joinstyle="round" on="false" color="#000000" opacity="0"/>
-                  <v:fill on="true" color="#004f8b"/>
+                <v:shape id="Shape 234" o:spid="_x0000_s1040" style="position:absolute;left:24444;top:652;width:301;height:2034;visibility:visible;mso-wrap-style:square;v-text-anchor:top" coordsize="30099,203327" o:gfxdata="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" path="m10033,762v3937,889,6604,4573,6096,8510l15892,10928r364,18790l16256,29464r1016,19431l17272,48387r6096,51436l23368,99695r3302,24892l26670,125095r3429,54103l29972,180849r-2032,14096l27051,197359r-2286,3682c23876,202565,22098,203327,20447,203074v-1651,-255,-3048,-1525,-3556,-3175l15748,195707r-127,-762l13589,180849r,-636l9779,126238r,762l5969,102236r-127,-509l508,50292,381,49530,,30099r,-381l381,10033,635,8001,1143,6224c2159,2413,6096,,10033,762xe" fillcolor="#004f8b" stroked="f" strokeweight="0">
+                  <v:stroke endcap="round"/>
+                  <v:path arrowok="t" textboxrect="0,0,30099,203327"/>
                 </v:shape>
-                <v:shape id="Shape 235" style="position:absolute;width:165;height:1690;left:20355;top:0;" coordsize="16510,169037" path="m7874,0c12065,0,15367,3301,15367,7365l15621,48513l15621,48387l15748,63500l15748,63626l15875,77977l15875,91694l15752,104971l16510,117856l16510,118618l16002,136906l15875,137160l14859,152273l14732,153035l11938,165735c11557,167767,9652,169037,7620,168910c5461,168783,3810,167132,3810,164973l3175,152146l3175,152273l2032,137160l2032,136906l1397,118618l1524,119126l127,106172l0,105410l0,91694l0,77977l0,63500l254,48387l254,48513l381,7365c508,3301,3810,0,7874,0x">
-                  <v:stroke weight="0pt" endcap="round" joinstyle="round" on="false" color="#000000" opacity="0"/>
-                  <v:fill on="true" color="#004f8b"/>
+                <v:shape id="Shape 235" o:spid="_x0000_s1041" style="position:absolute;left:20355;width:165;height:1690;visibility:visible;mso-wrap-style:square;v-text-anchor:top" coordsize="16510,169037" o:gfxdata="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" path="m7874,v4191,,7493,3301,7493,7365l15621,48513r,-126l15748,63500r,126l15875,77977r,13717l15752,104971r758,12885l16510,118618r-508,18288l15875,137160r-1016,15113l14732,153035r-2794,12700c11557,167767,9652,169037,7620,168910v-2159,-127,-3810,-1778,-3810,-3937l3175,152146r,127l2032,137160r,-254l1397,118618r127,508l127,106172,,105410,,91694,,77977,,63500,254,48387r,126l381,7365c508,3301,3810,,7874,xe" fillcolor="#004f8b" stroked="f" strokeweight="0">
+                  <v:stroke endcap="round"/>
+                  <v:path arrowok="t" textboxrect="0,0,16510,169037"/>
                 </v:shape>
-                <v:shape id="Shape 242" style="position:absolute;width:6;height:5;left:187;top:2155;" coordsize="635,508" path="m0,0l347,166l635,508l0,0x">
-                  <v:stroke weight="0pt" endcap="round" joinstyle="round" on="false" color="#000000" opacity="0"/>
-                  <v:fill on="true" color="#004f8b"/>
+                <v:shape id="Shape 242" o:spid="_x0000_s1042" style="position:absolute;left:187;top:2155;width:7;height:5;visibility:visible;mso-wrap-style:square;v-text-anchor:top" coordsize="635,508" o:gfxdata="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" path="m,l347,166,635,508,,xe" fillcolor="#004f8b" stroked="f" strokeweight="0">
+                  <v:stroke endcap="round"/>
+                  <v:path arrowok="t" textboxrect="0,0,635,508"/>
                 </v:shape>
-                <v:shape id="Shape 243" style="position:absolute;width:18;height:14;left:183;top:2147;" coordsize="1818,1425" path="m0,0l1818,1425l783,930l0,0x">
-                  <v:stroke weight="0pt" endcap="round" joinstyle="round" on="false" color="#000000" opacity="0"/>
-                  <v:fill on="true" color="#004f8b"/>
+                <v:shape id="Shape 243" o:spid="_x0000_s1043" style="position:absolute;left:183;top:2147;width:18;height:14;visibility:visible;mso-wrap-style:square;v-text-anchor:top" coordsize="1818,1425" o:gfxdata="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" path="m,l1818,1425,783,930,,xe" fillcolor="#004f8b" stroked="f" strokeweight="0">
+                  <v:stroke endcap="round"/>
+                  <v:path arrowok="t" textboxrect="0,0,1818,1425"/>
                 </v:shape>
-                <v:shape id="Shape 244" style="position:absolute;width:377;height:2002;left:0;top:199;" coordsize="37719,200279" path="m7239,381c10160,636,12319,3175,12192,6097l12192,9017l12573,24130l12573,23876l13589,38989l13589,38736l15113,53849l14986,53340l17526,68453l17526,68200l24765,102616l24638,102363l29210,121031l29337,121413l32766,140081l32893,140843l37465,190500c37719,193294,36703,195962,34671,197739c32639,199517,29845,200279,27178,199772l26416,199644l24638,199010l24384,198882l24003,198628l20955,197231l20320,196724l22216,197592l21341,196914l20955,196850l20179,196242l20946,196609l17847,194206l18360,194816l16438,193310l17907,195073l17272,194564l17526,194691l15748,193549l14720,189245l15367,192532l11430,189103c9906,187834,9398,185548,10160,183769c11049,181864,12954,180722,14986,180849l19569,181296l16383,142367l16383,143002l13462,124206l13462,124714l9398,105918l9398,105664l2921,70993l2794,70486l1016,55373l1016,54864l381,39751l381,39625l0,24385l0,24130l381,9017l508,8128l1143,4826c1651,2032,4318,0,7239,381x">
-                  <v:stroke weight="0pt" endcap="round" joinstyle="round" on="false" color="#000000" opacity="0"/>
-                  <v:fill on="true" color="#004f8b"/>
+                <v:shape id="Shape 244" o:spid="_x0000_s1044" style="position:absolute;top:199;width:377;height:2003;visibility:visible;mso-wrap-style:square;v-text-anchor:top" coordsize="37719,200279" o:gfxdata="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" path="m7239,381v2921,255,5080,2794,4953,5716l12192,9017r381,15113l12573,23876r1016,15113l13589,38736r1524,15113l14986,53340r2540,15113l17526,68200r7239,34416l24638,102363r4572,18668l29337,121413r3429,18668l32893,140843r4572,49657c37719,193294,36703,195962,34671,197739v-2032,1778,-4826,2540,-7493,2033l26416,199644r-1778,-634l24384,198882r-381,-254l20955,197231r-635,-507l22216,197592r-875,-678l20955,196850r-776,-608l20946,196609r-3099,-2403l18360,194816r-1922,-1506l17907,195073r-635,-509l17526,194691r-1778,-1142l14720,189245r647,3287l11430,189103v-1524,-1269,-2032,-3555,-1270,-5334c11049,181864,12954,180722,14986,180849r4583,447l16383,142367r,635l13462,124206r,508l9398,105918r,-254l2921,70993r-127,-507l1016,55373r,-509l381,39751r,-126l,24385r,-255l381,9017,508,8128,1143,4826c1651,2032,4318,,7239,381xe" fillcolor="#004f8b" stroked="f" strokeweight="0">
+                  <v:stroke endcap="round"/>
+                  <v:path arrowok="t" textboxrect="0,0,37719,200279"/>
                 </v:shape>
                 <w10:wrap type="square"/>
               </v:group>
@@ -3390,20 +3390,20 @@
               </wp:inline>
             </w:drawing>
           </mc:Choice>
-          <mc:Fallback xmlns:a="http://schemas.openxmlformats.org/drawingml/2006/main">
+          <mc:Fallback>
             <w:pict>
-              <v:group id="Group 1815" style="width:85.88pt;height:32.54pt;mso-position-horizontal-relative:char;mso-position-vertical-relative:line" coordsize="10906,4132">
-                <v:rect id="Rectangle 63" style="position:absolute;width:20;height:89;left:2896;top:1324;" filled="f" stroked="f">
+              <v:group w14:anchorId="24F4721B" id="Group 1815" o:spid="_x0000_s1045" style="width:85.9pt;height:32.55pt;mso-position-horizontal-relative:char;mso-position-vertical-relative:line" coordsize="10906,4132" o:gfxdata="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">
+                <v:rect id="Rectangle 63" o:spid="_x0000_s1046" style="position:absolute;left:2896;top:1324;width:21;height:90;visibility:visible;mso-wrap-style:square;v-text-anchor:top" o:gfxdata="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" filled="f" stroked="f">
                   <v:textbox inset="0,0,0,0">
                     <w:txbxContent>
                       <w:p>
                         <w:pPr>
-                          <w:spacing w:before="0" w:after="160" w:line="259" w:lineRule="auto"/>
+                          <w:spacing w:after="160" w:line="259" w:lineRule="auto"/>
                           <w:ind w:left="0" w:firstLine="0"/>
                         </w:pPr>
                         <w:r>
                           <w:rPr>
-                            <w:rFonts w:cs="Times New Roman" w:hAnsi="Times New Roman" w:eastAsia="Times New Roman" w:ascii="Times New Roman"/>
+                            <w:rFonts w:ascii="Times New Roman" w:eastAsia="Times New Roman" w:hAnsi="Times New Roman" w:cs="Times New Roman"/>
                             <w:sz w:val="2"/>
                           </w:rPr>
                           <w:t xml:space="preserve"> </w:t>
@@ -3412,17 +3412,17 @@
                     </w:txbxContent>
                   </v:textbox>
                 </v:rect>
-                <v:rect id="Rectangle 1805" style="position:absolute;width:563;height:2260;left:7076;top:0;" filled="f" stroked="f">
+                <v:rect id="Rectangle 1805" o:spid="_x0000_s1047" style="position:absolute;left:7076;width:563;height:2260;visibility:visible;mso-wrap-style:square;v-text-anchor:top" o:gfxdata="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" filled="f" stroked="f">
                   <v:textbox inset="0,0,0,0">
                     <w:txbxContent>
                       <w:p>
                         <w:pPr>
-                          <w:spacing w:before="0" w:after="160" w:line="259" w:lineRule="auto"/>
+                          <w:spacing w:after="160" w:line="259" w:lineRule="auto"/>
                           <w:ind w:left="0" w:firstLine="0"/>
                         </w:pPr>
                         <w:r>
                           <w:rPr>
-                            <w:rFonts w:cs="Arial" w:hAnsi="Arial" w:eastAsia="Arial" w:ascii="Arial"/>
+                            <w:rFonts w:ascii="Arial" w:eastAsia="Arial" w:hAnsi="Arial" w:cs="Arial"/>
                             <w:sz w:val="24"/>
                           </w:rPr>
                           <w:t xml:space="preserve"> </w:t>
@@ -3431,26 +3431,27 @@
                     </w:txbxContent>
                   </v:textbox>
                 </v:rect>
-                <v:shape id="Shape 236" style="position:absolute;width:2066;height:2116;left:8737;top:1362;" coordsize="206628,211605" path="m206628,0l206628,15834l206375,15898l206628,15847l206628,15914l206281,16044l205486,16406l204089,17168l203003,17760l202438,18184l201422,18946l200533,19454l199956,19769l198882,20724l198585,20946l197993,21613l196850,22756l195834,23772l196215,23391l194056,25931l193802,26185l189230,31265l188722,31773l157480,60602l157353,60602l119862,94685l19124,203115l18161,204366l18034,204620l15621,207922c13843,210335,10795,211605,7874,211224c4826,210843,2286,208811,1143,206017c0,203223,508,199921,2413,197635l4445,195095l4953,194079l6350,192047l107950,83081l108458,82573l146304,48410l146304,48537l177477,19888l181991,15136l181737,15390l183896,12850l184404,12342l185547,11326l186563,10310l187706,9167l188976,8151l189394,7919l189865,7389l192024,5992l192863,5611l193675,5103l194818,4341l195580,3960l197104,3198l198501,2563l200025,1801l201041,1420l202184,1039l202692,912l204089,658l205613,277l206628,0x">
-                  <v:stroke weight="0pt" endcap="round" joinstyle="round" on="false" color="#000000" opacity="0"/>
-                  <v:fill on="true" color="#004f8b"/>
+                <v:shape id="Shape 236" o:spid="_x0000_s1048" style="position:absolute;left:8737;top:1362;width:2066;height:2116;visibility:visible;mso-wrap-style:square;v-text-anchor:top" coordsize="206628,211605" o:gfxdata="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" path="m206628,r,15834l206375,15898r253,-51l206628,15914r-347,130l205486,16406r-1397,762l203003,17760r-565,424l201422,18946r-889,508l199956,19769r-1074,955l198585,20946r-592,667l196850,22756r-1016,1016l196215,23391r-2159,2540l193802,26185r-4572,5080l188722,31773,157480,60602r-127,l119862,94685,19124,203115r-963,1251l18034,204620r-2413,3302c13843,210335,10795,211605,7874,211224v-3048,-381,-5588,-2413,-6731,-5207c,203223,508,199921,2413,197635r2032,-2540l4953,194079r1397,-2032l107950,83081r508,-508l146304,48410r,127l177477,19888r4514,-4752l181737,15390r2159,-2540l184404,12342r1143,-1016l186563,10310r1143,-1143l188976,8151r418,-232l189865,7389r2159,-1397l192863,5611r812,-508l194818,4341r762,-381l197104,3198r1397,-635l200025,1801r1016,-381l202184,1039r508,-127l204089,658r1524,-381l206628,xe" fillcolor="#004f8b" stroked="f" strokeweight="0">
+                  <v:stroke endcap="round"/>
+                  <v:path arrowok="t" textboxrect="0,0,206628,211605"/>
                 </v:shape>
-                <v:shape id="Shape 237" style="position:absolute;width:3;height:1;left:10803;top:1520;" coordsize="382,143" path="m382,0l0,143l0,76l143,48l253,0l155,45l382,0x">
-                  <v:stroke weight="0pt" endcap="round" joinstyle="round" on="false" color="#000000" opacity="0"/>
-                  <v:fill on="true" color="#004f8b"/>
+                <v:shape id="Shape 237" o:spid="_x0000_s1049" style="position:absolute;left:10803;top:1520;width:4;height:1;visibility:visible;mso-wrap-style:square;v-text-anchor:top" coordsize="382,143" o:gfxdata="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" path="m382,l,143,,76,143,48,253,,155,45,382,xe" fillcolor="#004f8b" stroked="f" strokeweight="0">
+                  <v:stroke endcap="round"/>
+                  <v:path arrowok="t" textboxrect="0,0,382,143"/>
                 </v:shape>
-                <v:shape id="Shape 238" style="position:absolute;width:102;height:176;left:10803;top:1356;" coordsize="10288,17653" path="m382,508c2541,0,4826,508,6605,1905c8383,3175,9526,5207,9780,7366l10033,11049c10288,13970,8637,16637,5970,17653l617,16292l253,16383l0,16446l0,612l382,508x">
-                  <v:stroke weight="0pt" endcap="round" joinstyle="round" on="false" color="#000000" opacity="0"/>
-                  <v:fill on="true" color="#004f8b"/>
+                <v:shape id="Shape 238" o:spid="_x0000_s1050" style="position:absolute;left:10803;top:1356;width:103;height:176;visibility:visible;mso-wrap-style:square;v-text-anchor:top" coordsize="10288,17653" o:gfxdata="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" path="m382,508c2541,,4826,508,6605,1905,8383,3175,9526,5207,9780,7366r253,3683c10288,13970,8637,16637,5970,17653l617,16292r-364,91l,16446,,612,382,508xe" fillcolor="#004f8b" stroked="f" strokeweight="0">
+                  <v:stroke endcap="round"/>
+                  <v:path arrowok="t" textboxrect="0,0,10288,17653"/>
                 </v:shape>
-                <v:shape id="Shape 239" style="position:absolute;width:3629;height:3024;left:3352;top:1108;" coordsize="362904,302420" path="m362904,0l362904,74l362585,287l362904,74l362904,17242l361315,18575l361188,18702l49403,268764l49530,268638l41656,275114l41275,275368l34788,280174l28448,285783l28575,285655l15321,297804l14351,298990c11684,302039,7239,302420,4064,300134c889,297721,0,293276,2159,289847l3175,288323l4445,286799l18161,274226l18161,274099l24638,268384l25273,268002l32004,262923l31750,263177l39624,256700l39751,256573l353060,8414l352933,8414l356558,5583l357886,3970l358394,3462l359029,2700l359791,2064l360807,1302l361823,540l362585,160l362904,0x">
-                  <v:stroke weight="0pt" endcap="round" joinstyle="round" on="false" color="#000000" opacity="0"/>
-                  <v:fill on="true" color="#004f8b"/>
+                <v:shape id="Shape 239" o:spid="_x0000_s1051" style="position:absolute;left:3352;top:1108;width:3629;height:3024;visibility:visible;mso-wrap-style:square;v-text-anchor:top" coordsize="362904,302420" o:gfxdata="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" path="m362904,r,74l362585,287r319,-213l362904,17242r-1589,1333l361188,18702,49403,268764r127,-126l41656,275114r-381,254l34788,280174r-6340,5609l28575,285655,15321,297804r-970,1186c11684,302039,7239,302420,4064,300134,889,297721,,293276,2159,289847r1016,-1524l4445,286799,18161,274226r,-127l24638,268384r635,-382l32004,262923r-254,254l39624,256700r127,-127l353060,8414r-127,l356558,5583r1328,-1613l358394,3462r635,-762l359791,2064r1016,-762l361823,540r762,-380l362904,xe" fillcolor="#004f8b" stroked="f" strokeweight="0">
+                  <v:stroke endcap="round"/>
+                  <v:path arrowok="t" textboxrect="0,0,362904,302420"/>
                 </v:shape>
-                <v:shape id="Shape 241" style="position:absolute;width:3136;height:3049;left:0;top:181;" coordsize="313690,304927" path="m305054,1143c307848,0,311023,1270,312293,3937c313690,6604,312801,9906,310134,11430l308102,12700l307848,12827l304292,14732l304546,14605l301538,16409l298577,18542l295758,20459l293243,22860l285683,29810l263398,54991l263398,55118l252603,67056l252349,67310l45085,275082l45085,275209l18415,301117l14732,303149l7366,304800l5969,304927l3937,304927c2667,304800,1524,304165,762,303149c127,302133,0,300736,381,299593l1143,297688l2286,295910l7366,290322l7620,290068l34290,264160l242200,57519l253111,45720l275971,20701l276479,20320l284480,13208l284607,12954l287528,10541l288290,10033l291592,8001l294894,5969l295275,5715l298577,3937l298831,3810l302387,2159l302768,2032l305054,1143x">
-                  <v:stroke weight="0pt" endcap="round" joinstyle="round" on="false" color="#000000" opacity="0"/>
-                  <v:fill on="true" color="#004f8b"/>
+                <v:shape id="Shape 241" o:spid="_x0000_s1052" style="position:absolute;top:181;width:3136;height:3049;visibility:visible;mso-wrap-style:square;v-text-anchor:top" coordsize="313690,304927" o:gfxdata="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" path="m305054,1143v2794,-1143,5969,127,7239,2794c313690,6604,312801,9906,310134,11430r-2032,1270l307848,12827r-3556,1905l304546,14605r-3008,1804l298577,18542r-2819,1917l293243,22860r-7560,6950l263398,54991r,127l252603,67056r-254,254l45085,275082r,127l18415,301117r-3683,2032l7366,304800r-1397,127l3937,304927v-1270,-127,-2413,-762,-3175,-1778c127,302133,,300736,381,299593r762,-1905l2286,295910r5080,-5588l7620,290068,34290,264160,242200,57519,253111,45720,275971,20701r508,-381l284480,13208r127,-254l287528,10541r762,-508l291592,8001r3302,-2032l295275,5715r3302,-1778l298831,3810r3556,-1651l302768,2032r2286,-889xe" fillcolor="#004f8b" stroked="f" strokeweight="0">
+                  <v:stroke endcap="round"/>
+                  <v:path arrowok="t" textboxrect="0,0,313690,304927"/>
                 </v:shape>
+                <w10:anchorlock/>
               </v:group>
             </w:pict>
           </mc:Fallback>
@@ -4197,6 +4198,17 @@
         </w:numPr>
         <w:ind w:hanging="360"/>
       </w:pPr>
+      <w:r>
+        <w:t xml:space="preserve">In the top-down approach, we use memorization to find the longest sub-sequence. During every recursive step, the last characters are checked and if they match, it will increment ‘result’ by 1, where result is saved into them memo variable as a possible longer sub-sequence. In bottom-up we start from </w:t>
+      </w:r>
+      <w:proofErr w:type="gramStart"/>
+      <w:r>
+        <w:t>the an</w:t>
+      </w:r>
+      <w:proofErr w:type="gramEnd"/>
+      <w:r>
+        <w:t xml:space="preserve"> empty 2-d array and populate the array with the possible longest lengths of the DNA sub-sequences.</w:t>
+      </w:r>
     </w:p>
     <w:p>
       <w:pPr>
@@ -4221,13 +4233,25 @@
     <w:p>
       <w:pPr>
         <w:numPr>
-          <w:ilvl w:val="0"/>
+          <w:ilvl w:val="1"/>
           <w:numId w:val="1"/>
         </w:numPr>
         <w:ind w:hanging="360"/>
       </w:pPr>
       <w:r>
-        <w:t xml:space="preserve">What is the time complexity and Space complexity using Bottom-up Approach </w:t>
+        <w:t xml:space="preserve">Time and space complexity is O(m*n), where m and n are the lengths of the </w:t>
+      </w:r>
+      <w:r>
+        <w:t>DNA</w:t>
+      </w:r>
+      <w:r>
+        <w:t xml:space="preserve"> </w:t>
+      </w:r>
+      <w:r>
+        <w:t>sequences</w:t>
+      </w:r>
+      <w:r>
+        <w:t>.</w:t>
       </w:r>
     </w:p>
     <w:p>
@@ -4239,7 +4263,265 @@
         <w:ind w:hanging="360"/>
       </w:pPr>
       <w:r>
+        <w:t xml:space="preserve">What is the time complexity and Space complexity using Bottom-up </w:t>
+      </w:r>
+      <w:proofErr w:type="gramStart"/>
+      <w:r>
+        <w:t>Approach</w:t>
+      </w:r>
+      <w:proofErr w:type="gramEnd"/>
+      <w:r>
+        <w:t xml:space="preserve"> </w:t>
+      </w:r>
+    </w:p>
+    <w:p>
+      <w:pPr>
+        <w:numPr>
+          <w:ilvl w:val="1"/>
+          <w:numId w:val="1"/>
+        </w:numPr>
+        <w:ind w:hanging="360"/>
+      </w:pPr>
+      <w:r>
+        <w:t>Time</w:t>
+      </w:r>
+      <w:r>
+        <w:t xml:space="preserve"> and space</w:t>
+      </w:r>
+      <w:r>
+        <w:t xml:space="preserve"> complexity is O(m*n), where m and n are the lengths of the </w:t>
+      </w:r>
+      <w:r>
+        <w:t>DNA</w:t>
+      </w:r>
+      <w:r>
+        <w:t xml:space="preserve"> </w:t>
+      </w:r>
+      <w:r>
+        <w:t>sequences</w:t>
+      </w:r>
+      <w:r>
+        <w:t>.</w:t>
+      </w:r>
+    </w:p>
+    <w:p>
+      <w:pPr>
+        <w:numPr>
+          <w:ilvl w:val="0"/>
+          <w:numId w:val="1"/>
+        </w:numPr>
+        <w:ind w:hanging="360"/>
+      </w:pPr>
+      <w:r>
         <w:t xml:space="preserve">Write the subproblem and recurrence formula for your approach. If the top down and bottom-up approaches have the subproblem recurrence formula you may write it only once, if not write for each one separately.  </w:t>
+      </w:r>
+    </w:p>
+    <w:p>
+      <w:pPr>
+        <w:numPr>
+          <w:ilvl w:val="1"/>
+          <w:numId w:val="1"/>
+        </w:numPr>
+        <w:ind w:hanging="360"/>
+      </w:pPr>
+      <w:r>
+        <w:lastRenderedPageBreak/>
+        <w:t xml:space="preserve">The subproblem is finding the longest common subsequence between the two </w:t>
+      </w:r>
+      <w:r>
+        <w:t xml:space="preserve">DNA sequences, of length </w:t>
+      </w:r>
+      <w:proofErr w:type="spellStart"/>
+      <w:proofErr w:type="gramStart"/>
+      <w:r>
+        <w:t>len</w:t>
+      </w:r>
+      <w:proofErr w:type="spellEnd"/>
+      <w:r>
+        <w:t>(</w:t>
+      </w:r>
+      <w:proofErr w:type="gramEnd"/>
+      <w:r>
+        <w:t xml:space="preserve">DNA1)-1 and </w:t>
+      </w:r>
+      <w:proofErr w:type="spellStart"/>
+      <w:r>
+        <w:t>len</w:t>
+      </w:r>
+      <w:proofErr w:type="spellEnd"/>
+      <w:r>
+        <w:t>(DNA2)-1.</w:t>
+      </w:r>
+    </w:p>
+    <w:p>
+      <w:pPr>
+        <w:numPr>
+          <w:ilvl w:val="1"/>
+          <w:numId w:val="1"/>
+        </w:numPr>
+        <w:ind w:hanging="360"/>
+      </w:pPr>
+      <w:r>
+        <w:t xml:space="preserve">     </w:t>
+      </w:r>
+      <w:proofErr w:type="gramStart"/>
+      <w:r>
+        <w:t>F</w:t>
+      </w:r>
+      <w:r>
+        <w:t>(</w:t>
+      </w:r>
+      <w:proofErr w:type="spellStart"/>
+      <w:proofErr w:type="gramEnd"/>
+      <w:r>
+        <w:t>i</w:t>
+      </w:r>
+      <w:proofErr w:type="spellEnd"/>
+      <w:r>
+        <w:t>, j) =</w:t>
+      </w:r>
+    </w:p>
+    <w:p>
+      <w:pPr>
+        <w:ind w:left="1791" w:firstLine="0"/>
+      </w:pPr>
+      <w:r>
+        <w:t xml:space="preserve">    </w:t>
+      </w:r>
+      <w:r>
+        <w:tab/>
+      </w:r>
+      <w:r>
+        <w:tab/>
+      </w:r>
+      <w:r>
+        <w:t xml:space="preserve">0                       </w:t>
+      </w:r>
+      <w:r>
+        <w:tab/>
+      </w:r>
+      <w:r>
+        <w:tab/>
+      </w:r>
+      <w:r>
+        <w:tab/>
+      </w:r>
+      <w:r>
+        <w:t xml:space="preserve">if </w:t>
+      </w:r>
+      <w:proofErr w:type="spellStart"/>
+      <w:r>
+        <w:t>i</w:t>
+      </w:r>
+      <w:proofErr w:type="spellEnd"/>
+      <w:r>
+        <w:t xml:space="preserve"> = 0 or j = 0</w:t>
+      </w:r>
+    </w:p>
+    <w:p>
+      <w:pPr>
+        <w:ind w:left="1791" w:firstLine="0"/>
+      </w:pPr>
+      <w:r>
+        <w:t xml:space="preserve">    </w:t>
+      </w:r>
+      <w:r>
+        <w:tab/>
+      </w:r>
+      <w:r>
+        <w:tab/>
+      </w:r>
+      <w:r>
+        <w:t xml:space="preserve">1 + </w:t>
+      </w:r>
+      <w:proofErr w:type="gramStart"/>
+      <w:r>
+        <w:t>F</w:t>
+      </w:r>
+      <w:r>
+        <w:t>(</w:t>
+      </w:r>
+      <w:proofErr w:type="spellStart"/>
+      <w:proofErr w:type="gramEnd"/>
+      <w:r>
+        <w:t>i</w:t>
+      </w:r>
+      <w:proofErr w:type="spellEnd"/>
+      <w:r>
+        <w:t xml:space="preserve"> - 1, j - 1)  </w:t>
+      </w:r>
+      <w:r>
+        <w:tab/>
+      </w:r>
+      <w:r>
+        <w:tab/>
+      </w:r>
+      <w:r>
+        <w:tab/>
+      </w:r>
+      <w:r>
+        <w:t>if DNA1[</w:t>
+      </w:r>
+      <w:proofErr w:type="spellStart"/>
+      <w:r>
+        <w:t>i</w:t>
+      </w:r>
+      <w:proofErr w:type="spellEnd"/>
+      <w:r>
+        <w:t xml:space="preserve"> - 1] == DNA2[j - 1]</w:t>
+      </w:r>
+    </w:p>
+    <w:p>
+      <w:pPr>
+        <w:ind w:left="1441" w:firstLine="0"/>
+      </w:pPr>
+      <w:r>
+        <w:t xml:space="preserve">   </w:t>
+      </w:r>
+      <w:r>
+        <w:tab/>
+      </w:r>
+      <w:r>
+        <w:tab/>
+      </w:r>
+      <w:proofErr w:type="gramStart"/>
+      <w:r>
+        <w:t>max(</w:t>
+      </w:r>
+      <w:proofErr w:type="gramEnd"/>
+      <w:r>
+        <w:t>F</w:t>
+      </w:r>
+      <w:r>
+        <w:t>(</w:t>
+      </w:r>
+      <w:proofErr w:type="spellStart"/>
+      <w:r>
+        <w:t>i</w:t>
+      </w:r>
+      <w:proofErr w:type="spellEnd"/>
+      <w:r>
+        <w:t xml:space="preserve"> - 1, j), </w:t>
+      </w:r>
+      <w:r>
+        <w:t>F</w:t>
+      </w:r>
+      <w:r>
+        <w:t>(</w:t>
+      </w:r>
+      <w:proofErr w:type="spellStart"/>
+      <w:r>
+        <w:t>i</w:t>
+      </w:r>
+      <w:proofErr w:type="spellEnd"/>
+      <w:r>
+        <w:t xml:space="preserve">, j - 1))   </w:t>
+      </w:r>
+      <w:r>
+        <w:tab/>
+      </w:r>
+      <w:r>
+        <w:t>otherwise</w:t>
       </w:r>
     </w:p>
     <w:p>
@@ -4322,26 +4604,364 @@
       <w:pPr>
         <w:numPr>
           <w:ilvl w:val="0"/>
-          <w:numId w:val="2"/>
+          <w:numId w:val="4"/>
         </w:numPr>
-        <w:ind w:hanging="360"/>
-      </w:pPr>
-      <w:r>
-        <w:t xml:space="preserve">Write pseudocode/description for the brute force approach </w:t>
+      </w:pPr>
+      <w:r>
+        <w:t xml:space="preserve">Create an array </w:t>
+      </w:r>
+      <w:proofErr w:type="spellStart"/>
+      <w:proofErr w:type="gramStart"/>
+      <w:r>
+        <w:t>dp</w:t>
+      </w:r>
+      <w:proofErr w:type="spellEnd"/>
+      <w:r>
+        <w:t>[</w:t>
+      </w:r>
+      <w:proofErr w:type="gramEnd"/>
+      <w:r>
+        <w:t>] of size (N+1) to store the number of arrangements for each length from 0 to N.</w:t>
       </w:r>
     </w:p>
     <w:p>
       <w:pPr>
+        <w:numPr>
+          <w:ilvl w:val="0"/>
+          <w:numId w:val="4"/>
+        </w:numPr>
+      </w:pPr>
+      <w:r>
+        <w:t xml:space="preserve">Initialize </w:t>
+      </w:r>
+      <w:proofErr w:type="spellStart"/>
+      <w:proofErr w:type="gramStart"/>
+      <w:r>
+        <w:t>dp</w:t>
+      </w:r>
+      <w:proofErr w:type="spellEnd"/>
+      <w:r>
+        <w:t>[</w:t>
+      </w:r>
+      <w:proofErr w:type="gramEnd"/>
+      <w:r>
+        <w:t xml:space="preserve">0] = 1 and </w:t>
+      </w:r>
+      <w:proofErr w:type="spellStart"/>
+      <w:r>
+        <w:t>dp</w:t>
+      </w:r>
+      <w:proofErr w:type="spellEnd"/>
+      <w:r>
+        <w:t>[1] = 1, as there is only one way to arrange blocks of length 0 and 1.</w:t>
+      </w:r>
+    </w:p>
+    <w:p>
+      <w:pPr>
+        <w:numPr>
+          <w:ilvl w:val="0"/>
+          <w:numId w:val="4"/>
+        </w:numPr>
+      </w:pPr>
+      <w:r>
+        <w:t>Iterate from 2 to N:</w:t>
+      </w:r>
+    </w:p>
+    <w:p>
+      <w:pPr>
+        <w:numPr>
+          <w:ilvl w:val="1"/>
+          <w:numId w:val="4"/>
+        </w:numPr>
+      </w:pPr>
+      <w:r>
+        <w:t xml:space="preserve">For each length </w:t>
+      </w:r>
+      <w:proofErr w:type="spellStart"/>
+      <w:r>
+        <w:t>i</w:t>
+      </w:r>
+      <w:proofErr w:type="spellEnd"/>
+      <w:r>
+        <w:t>, the number of arrangements can be calculated by summing up the number of arrangements for lengths (i-1) and (i-2).</w:t>
+      </w:r>
+    </w:p>
+    <w:p>
+      <w:pPr>
+        <w:numPr>
+          <w:ilvl w:val="1"/>
+          <w:numId w:val="4"/>
+        </w:numPr>
+      </w:pPr>
+      <w:proofErr w:type="spellStart"/>
+      <w:r>
+        <w:t>dp</w:t>
+      </w:r>
+      <w:proofErr w:type="spellEnd"/>
+      <w:r>
+        <w:t>[</w:t>
+      </w:r>
+      <w:proofErr w:type="spellStart"/>
+      <w:r>
+        <w:t>i</w:t>
+      </w:r>
+      <w:proofErr w:type="spellEnd"/>
+      <w:r>
+        <w:t xml:space="preserve">] = </w:t>
+      </w:r>
+      <w:proofErr w:type="spellStart"/>
+      <w:r>
+        <w:t>dp</w:t>
+      </w:r>
+      <w:proofErr w:type="spellEnd"/>
+      <w:r>
+        <w:t xml:space="preserve">[i-1] + </w:t>
+      </w:r>
+      <w:proofErr w:type="spellStart"/>
+      <w:r>
+        <w:t>dp</w:t>
+      </w:r>
+      <w:proofErr w:type="spellEnd"/>
+      <w:r>
+        <w:t>[i-2]</w:t>
+      </w:r>
+    </w:p>
+    <w:p>
+      <w:pPr>
+        <w:numPr>
+          <w:ilvl w:val="0"/>
+          <w:numId w:val="4"/>
+        </w:numPr>
+      </w:pPr>
+      <w:proofErr w:type="gramStart"/>
+      <w:r>
+        <w:t>The final result</w:t>
+      </w:r>
+      <w:proofErr w:type="gramEnd"/>
+      <w:r>
+        <w:t xml:space="preserve"> will be stored in </w:t>
+      </w:r>
+      <w:proofErr w:type="spellStart"/>
+      <w:r>
+        <w:t>dp</w:t>
+      </w:r>
+      <w:proofErr w:type="spellEnd"/>
+      <w:r>
+        <w:t>[N], representing the number of distinct ways to arrange blocks for length N.</w:t>
+      </w:r>
+    </w:p>
+    <w:p>
+      <w:pPr>
+        <w:ind w:left="812" w:firstLine="0"/>
+      </w:pPr>
+    </w:p>
+    <w:p>
+      <w:pPr>
+        <w:pStyle w:val="ListParagraph"/>
         <w:numPr>
           <w:ilvl w:val="0"/>
           <w:numId w:val="2"/>
         </w:numPr>
+      </w:pPr>
+      <w:r>
+        <w:t xml:space="preserve">Write pseudocode/description for the brute force </w:t>
+      </w:r>
+      <w:proofErr w:type="gramStart"/>
+      <w:r>
+        <w:t>approach</w:t>
+      </w:r>
+      <w:proofErr w:type="gramEnd"/>
+    </w:p>
+    <w:p>
+      <w:pPr>
+        <w:numPr>
+          <w:ilvl w:val="1"/>
+          <w:numId w:val="2"/>
+        </w:numPr>
         <w:ind w:hanging="360"/>
       </w:pPr>
-      <w:r>
-        <w:lastRenderedPageBreak/>
-        <w:t xml:space="preserve">Compare the time complexity of both the approaches </w:t>
-      </w:r>
+    </w:p>
+    <w:p>
+      <w:pPr>
+        <w:ind w:left="1440" w:firstLine="0"/>
+      </w:pPr>
+      <w:r>
+        <w:t xml:space="preserve">function </w:t>
+      </w:r>
+      <w:proofErr w:type="spellStart"/>
+      <w:r>
+        <w:t>countArrangements</w:t>
+      </w:r>
+      <w:proofErr w:type="spellEnd"/>
+      <w:r>
+        <w:t>(N):</w:t>
+      </w:r>
+    </w:p>
+    <w:p>
+      <w:pPr>
+        <w:ind w:left="1440" w:firstLine="0"/>
+      </w:pPr>
+      <w:r>
+        <w:t xml:space="preserve">    if N == 0 or N == 1:</w:t>
+      </w:r>
+    </w:p>
+    <w:p>
+      <w:pPr>
+        <w:ind w:left="1440" w:firstLine="0"/>
+      </w:pPr>
+      <w:r>
+        <w:t xml:space="preserve">        return 1</w:t>
+      </w:r>
+    </w:p>
+    <w:p>
+      <w:pPr>
+        <w:ind w:left="1440" w:firstLine="0"/>
+      </w:pPr>
+    </w:p>
+    <w:p>
+      <w:pPr>
+        <w:ind w:left="1440" w:firstLine="0"/>
+      </w:pPr>
+      <w:r>
+        <w:t xml:space="preserve">    count = 0</w:t>
+      </w:r>
+    </w:p>
+    <w:p>
+      <w:pPr>
+        <w:ind w:left="1440" w:firstLine="0"/>
+      </w:pPr>
+      <w:r>
+        <w:t xml:space="preserve">    count += </w:t>
+      </w:r>
+      <w:proofErr w:type="spellStart"/>
+      <w:r>
+        <w:t>countArrangements</w:t>
+      </w:r>
+      <w:proofErr w:type="spellEnd"/>
+      <w:r>
+        <w:t>(N-1)</w:t>
+      </w:r>
+    </w:p>
+    <w:p>
+      <w:pPr>
+        <w:ind w:left="1440" w:firstLine="0"/>
+      </w:pPr>
+      <w:r>
+        <w:t xml:space="preserve">    count += </w:t>
+      </w:r>
+      <w:proofErr w:type="spellStart"/>
+      <w:r>
+        <w:t>countArrangements</w:t>
+      </w:r>
+      <w:proofErr w:type="spellEnd"/>
+      <w:r>
+        <w:t>(N-2)</w:t>
+      </w:r>
+    </w:p>
+    <w:p>
+      <w:pPr>
+        <w:ind w:left="812" w:firstLine="0"/>
+      </w:pPr>
+    </w:p>
+    <w:p>
+      <w:pPr>
+        <w:pStyle w:val="Default"/>
+      </w:pPr>
+    </w:p>
+    <w:p>
+      <w:pPr>
+        <w:pStyle w:val="Default"/>
+      </w:pPr>
+      <w:r>
+        <w:t xml:space="preserve"> </w:t>
+      </w:r>
+    </w:p>
+    <w:p>
+      <w:pPr>
+        <w:pStyle w:val="Default"/>
+        <w:numPr>
+          <w:ilvl w:val="0"/>
+          <w:numId w:val="2"/>
+        </w:numPr>
+        <w:rPr>
+          <w:sz w:val="22"/>
+          <w:szCs w:val="22"/>
+        </w:rPr>
+      </w:pPr>
+      <w:r>
+        <w:rPr>
+          <w:sz w:val="22"/>
+          <w:szCs w:val="22"/>
+        </w:rPr>
+        <w:t xml:space="preserve">Compare the time complexity of both the </w:t>
+      </w:r>
+      <w:proofErr w:type="gramStart"/>
+      <w:r>
+        <w:rPr>
+          <w:sz w:val="22"/>
+          <w:szCs w:val="22"/>
+        </w:rPr>
+        <w:t>approaches</w:t>
+      </w:r>
+      <w:proofErr w:type="gramEnd"/>
+      <w:r>
+        <w:rPr>
+          <w:sz w:val="22"/>
+          <w:szCs w:val="22"/>
+        </w:rPr>
+        <w:t xml:space="preserve"> </w:t>
+      </w:r>
+    </w:p>
+    <w:p>
+      <w:pPr>
+        <w:pStyle w:val="Default"/>
+        <w:numPr>
+          <w:ilvl w:val="1"/>
+          <w:numId w:val="2"/>
+        </w:numPr>
+        <w:rPr>
+          <w:sz w:val="22"/>
+          <w:szCs w:val="22"/>
+        </w:rPr>
+      </w:pPr>
+      <w:r>
+        <w:rPr>
+          <w:sz w:val="22"/>
+          <w:szCs w:val="22"/>
+        </w:rPr>
+        <w:t>The time complexity of the dynamic programming approach if O(N) because we iterate from 2 to n once. The time complexity of the brute force if O(2^N) since for each length of N, we recursively explore two branches, N-</w:t>
+      </w:r>
+      <w:proofErr w:type="gramStart"/>
+      <w:r>
+        <w:rPr>
+          <w:sz w:val="22"/>
+          <w:szCs w:val="22"/>
+        </w:rPr>
+        <w:t>1</w:t>
+      </w:r>
+      <w:proofErr w:type="gramEnd"/>
+      <w:r>
+        <w:rPr>
+          <w:sz w:val="22"/>
+          <w:szCs w:val="22"/>
+        </w:rPr>
+        <w:t xml:space="preserve"> and N-2, until we reach the base case.</w:t>
+      </w:r>
+    </w:p>
+    <w:p>
+      <w:pPr>
+        <w:pStyle w:val="Default"/>
+        <w:ind w:left="1532"/>
+        <w:rPr>
+          <w:sz w:val="22"/>
+          <w:szCs w:val="22"/>
+        </w:rPr>
+      </w:pPr>
+    </w:p>
+    <w:p>
+      <w:pPr>
+        <w:ind w:left="1532" w:firstLine="0"/>
+      </w:pPr>
     </w:p>
     <w:p>
       <w:pPr>
@@ -4353,7 +4973,61 @@
         <w:ind w:hanging="360"/>
       </w:pPr>
       <w:r>
-        <w:t xml:space="preserve">Write the recurrence formula for the problem </w:t>
+        <w:lastRenderedPageBreak/>
+        <w:t xml:space="preserve">Write the recurrence formula for the </w:t>
+      </w:r>
+      <w:proofErr w:type="gramStart"/>
+      <w:r>
+        <w:t>problem</w:t>
+      </w:r>
+      <w:proofErr w:type="gramEnd"/>
+      <w:r>
+        <w:t xml:space="preserve"> </w:t>
+      </w:r>
+    </w:p>
+    <w:p>
+      <w:pPr>
+        <w:numPr>
+          <w:ilvl w:val="1"/>
+          <w:numId w:val="2"/>
+        </w:numPr>
+        <w:spacing w:after="162"/>
+        <w:ind w:hanging="360"/>
+      </w:pPr>
+      <w:proofErr w:type="spellStart"/>
+      <w:r>
+        <w:t>dp</w:t>
+      </w:r>
+      <w:proofErr w:type="spellEnd"/>
+      <w:r>
+        <w:t>[</w:t>
+      </w:r>
+      <w:proofErr w:type="spellStart"/>
+      <w:r>
+        <w:t>i</w:t>
+      </w:r>
+      <w:proofErr w:type="spellEnd"/>
+      <w:r>
+        <w:t xml:space="preserve">] = </w:t>
+      </w:r>
+      <w:proofErr w:type="spellStart"/>
+      <w:r>
+        <w:t>dp</w:t>
+      </w:r>
+      <w:proofErr w:type="spellEnd"/>
+      <w:r>
+        <w:t xml:space="preserve">[i-1] + </w:t>
+      </w:r>
+      <w:proofErr w:type="spellStart"/>
+      <w:r>
+        <w:t>dp</w:t>
+      </w:r>
+      <w:proofErr w:type="spellEnd"/>
+      <w:r>
+        <w:t>[i-2]</w:t>
+      </w:r>
+      <w:r>
+        <w:t xml:space="preserve"> + 1</w:t>
       </w:r>
     </w:p>
     <w:p>
@@ -4452,6 +5126,218 @@
 <file path=word/numbering.xml><?xml version="1.0" encoding="utf-8"?>
 <w:numbering xmlns:wpc="http://schemas.microsoft.com/office/word/2010/wordprocessingCanvas" xmlns:cx="http://schemas.microsoft.com/office/drawing/2014/chartex" xmlns:cx1="http://schemas.microsoft.com/office/drawing/2015/9/8/chartex" xmlns:cx2="http://schemas.microsoft.com/office/drawing/2015/10/21/chartex" xmlns:cx3="http://schemas.microsoft.com/office/drawing/2016/5/9/chartex" xmlns:cx4="http://schemas.microsoft.com/office/drawing/2016/5/10/chartex" xmlns:cx5="http://schemas.microsoft.com/office/drawing/2016/5/11/chartex" xmlns:cx6="http://schemas.microsoft.com/office/drawing/2016/5/12/chartex" xmlns:cx7="http://schemas.microsoft.com/office/drawing/2016/5/13/chartex" xmlns:cx8="http://schemas.microsoft.com/office/drawing/2016/5/14/chartex" xmlns:mc="http://schemas.openxmlformats.org/markup-compatibility/2006" xmlns:aink="http://schemas.microsoft.com/office/drawing/2016/ink" xmlns:am3d="http://schemas.microsoft.com/office/drawing/2017/model3d" xmlns:o="urn:schemas-microsoft-com:office:office" xmlns:oel="http://schemas.microsoft.com/office/2019/extlst" xmlns:r="http://schemas.openxmlformats.org/officeDocument/2006/relationships" xmlns:m="http://schemas.openxmlformats.org/officeDocument/2006/math" xmlns:v="urn:schemas-microsoft-com:vml" xmlns:wp14="http://schemas.microsoft.com/office/word/2010/wordprocessingDrawing" xmlns:wp="http://schemas.openxmlformats.org/drawingml/2006/wordprocessingDrawing" xmlns:w10="urn:schemas-microsoft-com:office:word" xmlns:w="http://schemas.openxmlformats.org/wordprocessingml/2006/main" xmlns:w14="http://schemas.microsoft.com/office/word/2010/wordml" xmlns:w15="http://schemas.microsoft.com/office/word/2012/wordml" xmlns:w16cex="http://schemas.microsoft.com/office/word/2018/wordml/cex" xmlns:w16cid="http://schemas.microsoft.com/office/word/2016/wordml/cid" xmlns:w16="http://schemas.microsoft.com/office/word/2018/wordml" xmlns:w16sdtdh="http://schemas.microsoft.com/office/word/2020/wordml/sdtdatahash" xmlns:w16se="http://schemas.microsoft.com/office/word/2015/wordml/symex" xmlns:wpg="http://schemas.microsoft.com/office/word/2010/wordprocessingGroup" xmlns:wpi="http://schemas.microsoft.com/office/word/2010/wordprocessingInk" xmlns:wne="http://schemas.microsoft.com/office/word/2006/wordml" xmlns:wps="http://schemas.microsoft.com/office/word/2010/wordprocessingShape" mc:Ignorable="w14 w15 w16se w16cid w16 w16cex w16sdtdh wp14">
   <w:abstractNum w:abstractNumId="0" w15:restartNumberingAfterBreak="0">
+    <w:nsid w:val="03807486"/>
+    <w:multiLevelType w:val="hybridMultilevel"/>
+    <w:tmpl w:val="EA8ED0CE"/>
+    <w:lvl w:ilvl="0" w:tplc="FFFFFFFF">
+      <w:start w:val="1"/>
+      <w:numFmt w:val="lowerLetter"/>
+      <w:lvlText w:val="%1."/>
+      <w:lvlJc w:val="left"/>
+      <w:pPr>
+        <w:ind w:left="812"/>
+      </w:pPr>
+      <w:rPr>
+        <w:rFonts w:ascii="Calibri" w:eastAsia="Calibri" w:hAnsi="Calibri" w:cs="Calibri"/>
+        <w:b w:val="0"/>
+        <w:i w:val="0"/>
+        <w:strike w:val="0"/>
+        <w:dstrike w:val="0"/>
+        <w:color w:val="000000"/>
+        <w:sz w:val="22"/>
+        <w:szCs w:val="22"/>
+        <w:u w:val="none" w:color="000000"/>
+        <w:bdr w:val="none" w:sz="0" w:space="0" w:color="auto"/>
+        <w:shd w:val="clear" w:color="auto" w:fill="auto"/>
+        <w:vertAlign w:val="baseline"/>
+      </w:rPr>
+    </w:lvl>
+    <w:lvl w:ilvl="1" w:tplc="FFFFFFFF">
+      <w:start w:val="1"/>
+      <w:numFmt w:val="lowerLetter"/>
+      <w:lvlText w:val="%2"/>
+      <w:lvlJc w:val="left"/>
+      <w:pPr>
+        <w:ind w:left="1532"/>
+      </w:pPr>
+      <w:rPr>
+        <w:rFonts w:ascii="Calibri" w:eastAsia="Calibri" w:hAnsi="Calibri" w:cs="Calibri"/>
+        <w:b w:val="0"/>
+        <w:i w:val="0"/>
+        <w:strike w:val="0"/>
+        <w:dstrike w:val="0"/>
+        <w:color w:val="000000"/>
+        <w:sz w:val="22"/>
+        <w:szCs w:val="22"/>
+        <w:u w:val="none" w:color="000000"/>
+        <w:bdr w:val="none" w:sz="0" w:space="0" w:color="auto"/>
+        <w:shd w:val="clear" w:color="auto" w:fill="auto"/>
+        <w:vertAlign w:val="baseline"/>
+      </w:rPr>
+    </w:lvl>
+    <w:lvl w:ilvl="2" w:tplc="FFFFFFFF">
+      <w:start w:val="1"/>
+      <w:numFmt w:val="lowerRoman"/>
+      <w:lvlText w:val="%3"/>
+      <w:lvlJc w:val="left"/>
+      <w:pPr>
+        <w:ind w:left="2252"/>
+      </w:pPr>
+      <w:rPr>
+        <w:rFonts w:ascii="Calibri" w:eastAsia="Calibri" w:hAnsi="Calibri" w:cs="Calibri"/>
+        <w:b w:val="0"/>
+        <w:i w:val="0"/>
+        <w:strike w:val="0"/>
+        <w:dstrike w:val="0"/>
+        <w:color w:val="000000"/>
+        <w:sz w:val="22"/>
+        <w:szCs w:val="22"/>
+        <w:u w:val="none" w:color="000000"/>
+        <w:bdr w:val="none" w:sz="0" w:space="0" w:color="auto"/>
+        <w:shd w:val="clear" w:color="auto" w:fill="auto"/>
+        <w:vertAlign w:val="baseline"/>
+      </w:rPr>
+    </w:lvl>
+    <w:lvl w:ilvl="3" w:tplc="FFFFFFFF">
+      <w:start w:val="1"/>
+      <w:numFmt w:val="decimal"/>
+      <w:lvlText w:val="%4"/>
+      <w:lvlJc w:val="left"/>
+      <w:pPr>
+        <w:ind w:left="2972"/>
+      </w:pPr>
+      <w:rPr>
+        <w:rFonts w:ascii="Calibri" w:eastAsia="Calibri" w:hAnsi="Calibri" w:cs="Calibri"/>
+        <w:b w:val="0"/>
+        <w:i w:val="0"/>
+        <w:strike w:val="0"/>
+        <w:dstrike w:val="0"/>
+        <w:color w:val="000000"/>
+        <w:sz w:val="22"/>
+        <w:szCs w:val="22"/>
+        <w:u w:val="none" w:color="000000"/>
+        <w:bdr w:val="none" w:sz="0" w:space="0" w:color="auto"/>
+        <w:shd w:val="clear" w:color="auto" w:fill="auto"/>
+        <w:vertAlign w:val="baseline"/>
+      </w:rPr>
+    </w:lvl>
+    <w:lvl w:ilvl="4" w:tplc="FFFFFFFF">
+      <w:start w:val="1"/>
+      <w:numFmt w:val="lowerLetter"/>
+      <w:lvlText w:val="%5"/>
+      <w:lvlJc w:val="left"/>
+      <w:pPr>
+        <w:ind w:left="3692"/>
+      </w:pPr>
+      <w:rPr>
+        <w:rFonts w:ascii="Calibri" w:eastAsia="Calibri" w:hAnsi="Calibri" w:cs="Calibri"/>
+        <w:b w:val="0"/>
+        <w:i w:val="0"/>
+        <w:strike w:val="0"/>
+        <w:dstrike w:val="0"/>
+        <w:color w:val="000000"/>
+        <w:sz w:val="22"/>
+        <w:szCs w:val="22"/>
+        <w:u w:val="none" w:color="000000"/>
+        <w:bdr w:val="none" w:sz="0" w:space="0" w:color="auto"/>
+        <w:shd w:val="clear" w:color="auto" w:fill="auto"/>
+        <w:vertAlign w:val="baseline"/>
+      </w:rPr>
+    </w:lvl>
+    <w:lvl w:ilvl="5" w:tplc="FFFFFFFF">
+      <w:start w:val="1"/>
+      <w:numFmt w:val="lowerRoman"/>
+      <w:lvlText w:val="%6"/>
+      <w:lvlJc w:val="left"/>
+      <w:pPr>
+        <w:ind w:left="4412"/>
+      </w:pPr>
+      <w:rPr>
+        <w:rFonts w:ascii="Calibri" w:eastAsia="Calibri" w:hAnsi="Calibri" w:cs="Calibri"/>
+        <w:b w:val="0"/>
+        <w:i w:val="0"/>
+        <w:strike w:val="0"/>
+        <w:dstrike w:val="0"/>
+        <w:color w:val="000000"/>
+        <w:sz w:val="22"/>
+        <w:szCs w:val="22"/>
+        <w:u w:val="none" w:color="000000"/>
+        <w:bdr w:val="none" w:sz="0" w:space="0" w:color="auto"/>
+        <w:shd w:val="clear" w:color="auto" w:fill="auto"/>
+        <w:vertAlign w:val="baseline"/>
+      </w:rPr>
+    </w:lvl>
+    <w:lvl w:ilvl="6" w:tplc="FFFFFFFF">
+      <w:start w:val="1"/>
+      <w:numFmt w:val="decimal"/>
+      <w:lvlText w:val="%7"/>
+      <w:lvlJc w:val="left"/>
+      <w:pPr>
+        <w:ind w:left="5132"/>
+      </w:pPr>
+      <w:rPr>
+        <w:rFonts w:ascii="Calibri" w:eastAsia="Calibri" w:hAnsi="Calibri" w:cs="Calibri"/>
+        <w:b w:val="0"/>
+        <w:i w:val="0"/>
+        <w:strike w:val="0"/>
+        <w:dstrike w:val="0"/>
+        <w:color w:val="000000"/>
+        <w:sz w:val="22"/>
+        <w:szCs w:val="22"/>
+        <w:u w:val="none" w:color="000000"/>
+        <w:bdr w:val="none" w:sz="0" w:space="0" w:color="auto"/>
+        <w:shd w:val="clear" w:color="auto" w:fill="auto"/>
+        <w:vertAlign w:val="baseline"/>
+      </w:rPr>
+    </w:lvl>
+    <w:lvl w:ilvl="7" w:tplc="FFFFFFFF">
+      <w:start w:val="1"/>
+      <w:numFmt w:val="lowerLetter"/>
+      <w:lvlText w:val="%8"/>
+      <w:lvlJc w:val="left"/>
+      <w:pPr>
+        <w:ind w:left="5852"/>
+      </w:pPr>
+      <w:rPr>
+        <w:rFonts w:ascii="Calibri" w:eastAsia="Calibri" w:hAnsi="Calibri" w:cs="Calibri"/>
+        <w:b w:val="0"/>
+        <w:i w:val="0"/>
+        <w:strike w:val="0"/>
+        <w:dstrike w:val="0"/>
+        <w:color w:val="000000"/>
+        <w:sz w:val="22"/>
+        <w:szCs w:val="22"/>
+        <w:u w:val="none" w:color="000000"/>
+        <w:bdr w:val="none" w:sz="0" w:space="0" w:color="auto"/>
+        <w:shd w:val="clear" w:color="auto" w:fill="auto"/>
+        <w:vertAlign w:val="baseline"/>
+      </w:rPr>
+    </w:lvl>
+    <w:lvl w:ilvl="8" w:tplc="FFFFFFFF">
+      <w:start w:val="1"/>
+      <w:numFmt w:val="lowerRoman"/>
+      <w:lvlText w:val="%9"/>
+      <w:lvlJc w:val="left"/>
+      <w:pPr>
+        <w:ind w:left="6572"/>
+      </w:pPr>
+      <w:rPr>
+        <w:rFonts w:ascii="Calibri" w:eastAsia="Calibri" w:hAnsi="Calibri" w:cs="Calibri"/>
+        <w:b w:val="0"/>
+        <w:i w:val="0"/>
+        <w:strike w:val="0"/>
+        <w:dstrike w:val="0"/>
+        <w:color w:val="000000"/>
+        <w:sz w:val="22"/>
+        <w:szCs w:val="22"/>
+        <w:u w:val="none" w:color="000000"/>
+        <w:bdr w:val="none" w:sz="0" w:space="0" w:color="auto"/>
+        <w:shd w:val="clear" w:color="auto" w:fill="auto"/>
+        <w:vertAlign w:val="baseline"/>
+      </w:rPr>
+    </w:lvl>
+  </w:abstractNum>
+  <w:abstractNum w:abstractNumId="1" w15:restartNumberingAfterBreak="0">
     <w:nsid w:val="0B810578"/>
     <w:multiLevelType w:val="hybridMultilevel"/>
     <w:tmpl w:val="F6500AFC"/>
@@ -4663,10 +5549,10 @@
       </w:rPr>
     </w:lvl>
   </w:abstractNum>
-  <w:abstractNum w:abstractNumId="1" w15:restartNumberingAfterBreak="0">
+  <w:abstractNum w:abstractNumId="2" w15:restartNumberingAfterBreak="0">
     <w:nsid w:val="1F9A131A"/>
     <w:multiLevelType w:val="hybridMultilevel"/>
-    <w:tmpl w:val="EA8ED0CE"/>
+    <w:tmpl w:val="86E8D48A"/>
     <w:lvl w:ilvl="0" w:tplc="16367FF4">
       <w:start w:val="1"/>
       <w:numFmt w:val="lowerLetter"/>
@@ -4875,11 +5761,498 @@
       </w:rPr>
     </w:lvl>
   </w:abstractNum>
+  <w:abstractNum w:abstractNumId="3" w15:restartNumberingAfterBreak="0">
+    <w:nsid w:val="22B235A1"/>
+    <w:multiLevelType w:val="multilevel"/>
+    <w:tmpl w:val="EA8ED0CE"/>
+    <w:styleLink w:val="CurrentList1"/>
+    <w:lvl w:ilvl="0">
+      <w:start w:val="1"/>
+      <w:numFmt w:val="lowerLetter"/>
+      <w:lvlText w:val="%1."/>
+      <w:lvlJc w:val="left"/>
+      <w:pPr>
+        <w:ind w:left="812"/>
+      </w:pPr>
+      <w:rPr>
+        <w:rFonts w:ascii="Calibri" w:eastAsia="Calibri" w:hAnsi="Calibri" w:cs="Calibri"/>
+        <w:b w:val="0"/>
+        <w:i w:val="0"/>
+        <w:strike w:val="0"/>
+        <w:dstrike w:val="0"/>
+        <w:color w:val="000000"/>
+        <w:sz w:val="22"/>
+        <w:szCs w:val="22"/>
+        <w:u w:val="none" w:color="000000"/>
+        <w:bdr w:val="none" w:sz="0" w:space="0" w:color="auto"/>
+        <w:shd w:val="clear" w:color="auto" w:fill="auto"/>
+        <w:vertAlign w:val="baseline"/>
+      </w:rPr>
+    </w:lvl>
+    <w:lvl w:ilvl="1">
+      <w:start w:val="1"/>
+      <w:numFmt w:val="lowerLetter"/>
+      <w:lvlText w:val="%2"/>
+      <w:lvlJc w:val="left"/>
+      <w:pPr>
+        <w:ind w:left="1532"/>
+      </w:pPr>
+      <w:rPr>
+        <w:rFonts w:ascii="Calibri" w:eastAsia="Calibri" w:hAnsi="Calibri" w:cs="Calibri"/>
+        <w:b w:val="0"/>
+        <w:i w:val="0"/>
+        <w:strike w:val="0"/>
+        <w:dstrike w:val="0"/>
+        <w:color w:val="000000"/>
+        <w:sz w:val="22"/>
+        <w:szCs w:val="22"/>
+        <w:u w:val="none" w:color="000000"/>
+        <w:bdr w:val="none" w:sz="0" w:space="0" w:color="auto"/>
+        <w:shd w:val="clear" w:color="auto" w:fill="auto"/>
+        <w:vertAlign w:val="baseline"/>
+      </w:rPr>
+    </w:lvl>
+    <w:lvl w:ilvl="2">
+      <w:start w:val="1"/>
+      <w:numFmt w:val="lowerRoman"/>
+      <w:lvlText w:val="%3"/>
+      <w:lvlJc w:val="left"/>
+      <w:pPr>
+        <w:ind w:left="2252"/>
+      </w:pPr>
+      <w:rPr>
+        <w:rFonts w:ascii="Calibri" w:eastAsia="Calibri" w:hAnsi="Calibri" w:cs="Calibri"/>
+        <w:b w:val="0"/>
+        <w:i w:val="0"/>
+        <w:strike w:val="0"/>
+        <w:dstrike w:val="0"/>
+        <w:color w:val="000000"/>
+        <w:sz w:val="22"/>
+        <w:szCs w:val="22"/>
+        <w:u w:val="none" w:color="000000"/>
+        <w:bdr w:val="none" w:sz="0" w:space="0" w:color="auto"/>
+        <w:shd w:val="clear" w:color="auto" w:fill="auto"/>
+        <w:vertAlign w:val="baseline"/>
+      </w:rPr>
+    </w:lvl>
+    <w:lvl w:ilvl="3">
+      <w:start w:val="1"/>
+      <w:numFmt w:val="decimal"/>
+      <w:lvlText w:val="%4"/>
+      <w:lvlJc w:val="left"/>
+      <w:pPr>
+        <w:ind w:left="2972"/>
+      </w:pPr>
+      <w:rPr>
+        <w:rFonts w:ascii="Calibri" w:eastAsia="Calibri" w:hAnsi="Calibri" w:cs="Calibri"/>
+        <w:b w:val="0"/>
+        <w:i w:val="0"/>
+        <w:strike w:val="0"/>
+        <w:dstrike w:val="0"/>
+        <w:color w:val="000000"/>
+        <w:sz w:val="22"/>
+        <w:szCs w:val="22"/>
+        <w:u w:val="none" w:color="000000"/>
+        <w:bdr w:val="none" w:sz="0" w:space="0" w:color="auto"/>
+        <w:shd w:val="clear" w:color="auto" w:fill="auto"/>
+        <w:vertAlign w:val="baseline"/>
+      </w:rPr>
+    </w:lvl>
+    <w:lvl w:ilvl="4">
+      <w:start w:val="1"/>
+      <w:numFmt w:val="lowerLetter"/>
+      <w:lvlText w:val="%5"/>
+      <w:lvlJc w:val="left"/>
+      <w:pPr>
+        <w:ind w:left="3692"/>
+      </w:pPr>
+      <w:rPr>
+        <w:rFonts w:ascii="Calibri" w:eastAsia="Calibri" w:hAnsi="Calibri" w:cs="Calibri"/>
+        <w:b w:val="0"/>
+        <w:i w:val="0"/>
+        <w:strike w:val="0"/>
+        <w:dstrike w:val="0"/>
+        <w:color w:val="000000"/>
+        <w:sz w:val="22"/>
+        <w:szCs w:val="22"/>
+        <w:u w:val="none" w:color="000000"/>
+        <w:bdr w:val="none" w:sz="0" w:space="0" w:color="auto"/>
+        <w:shd w:val="clear" w:color="auto" w:fill="auto"/>
+        <w:vertAlign w:val="baseline"/>
+      </w:rPr>
+    </w:lvl>
+    <w:lvl w:ilvl="5">
+      <w:start w:val="1"/>
+      <w:numFmt w:val="lowerRoman"/>
+      <w:lvlText w:val="%6"/>
+      <w:lvlJc w:val="left"/>
+      <w:pPr>
+        <w:ind w:left="4412"/>
+      </w:pPr>
+      <w:rPr>
+        <w:rFonts w:ascii="Calibri" w:eastAsia="Calibri" w:hAnsi="Calibri" w:cs="Calibri"/>
+        <w:b w:val="0"/>
+        <w:i w:val="0"/>
+        <w:strike w:val="0"/>
+        <w:dstrike w:val="0"/>
+        <w:color w:val="000000"/>
+        <w:sz w:val="22"/>
+        <w:szCs w:val="22"/>
+        <w:u w:val="none" w:color="000000"/>
+        <w:bdr w:val="none" w:sz="0" w:space="0" w:color="auto"/>
+        <w:shd w:val="clear" w:color="auto" w:fill="auto"/>
+        <w:vertAlign w:val="baseline"/>
+      </w:rPr>
+    </w:lvl>
+    <w:lvl w:ilvl="6">
+      <w:start w:val="1"/>
+      <w:numFmt w:val="decimal"/>
+      <w:lvlText w:val="%7"/>
+      <w:lvlJc w:val="left"/>
+      <w:pPr>
+        <w:ind w:left="5132"/>
+      </w:pPr>
+      <w:rPr>
+        <w:rFonts w:ascii="Calibri" w:eastAsia="Calibri" w:hAnsi="Calibri" w:cs="Calibri"/>
+        <w:b w:val="0"/>
+        <w:i w:val="0"/>
+        <w:strike w:val="0"/>
+        <w:dstrike w:val="0"/>
+        <w:color w:val="000000"/>
+        <w:sz w:val="22"/>
+        <w:szCs w:val="22"/>
+        <w:u w:val="none" w:color="000000"/>
+        <w:bdr w:val="none" w:sz="0" w:space="0" w:color="auto"/>
+        <w:shd w:val="clear" w:color="auto" w:fill="auto"/>
+        <w:vertAlign w:val="baseline"/>
+      </w:rPr>
+    </w:lvl>
+    <w:lvl w:ilvl="7">
+      <w:start w:val="1"/>
+      <w:numFmt w:val="lowerLetter"/>
+      <w:lvlText w:val="%8"/>
+      <w:lvlJc w:val="left"/>
+      <w:pPr>
+        <w:ind w:left="5852"/>
+      </w:pPr>
+      <w:rPr>
+        <w:rFonts w:ascii="Calibri" w:eastAsia="Calibri" w:hAnsi="Calibri" w:cs="Calibri"/>
+        <w:b w:val="0"/>
+        <w:i w:val="0"/>
+        <w:strike w:val="0"/>
+        <w:dstrike w:val="0"/>
+        <w:color w:val="000000"/>
+        <w:sz w:val="22"/>
+        <w:szCs w:val="22"/>
+        <w:u w:val="none" w:color="000000"/>
+        <w:bdr w:val="none" w:sz="0" w:space="0" w:color="auto"/>
+        <w:shd w:val="clear" w:color="auto" w:fill="auto"/>
+        <w:vertAlign w:val="baseline"/>
+      </w:rPr>
+    </w:lvl>
+    <w:lvl w:ilvl="8">
+      <w:start w:val="1"/>
+      <w:numFmt w:val="lowerRoman"/>
+      <w:lvlText w:val="%9"/>
+      <w:lvlJc w:val="left"/>
+      <w:pPr>
+        <w:ind w:left="6572"/>
+      </w:pPr>
+      <w:rPr>
+        <w:rFonts w:ascii="Calibri" w:eastAsia="Calibri" w:hAnsi="Calibri" w:cs="Calibri"/>
+        <w:b w:val="0"/>
+        <w:i w:val="0"/>
+        <w:strike w:val="0"/>
+        <w:dstrike w:val="0"/>
+        <w:color w:val="000000"/>
+        <w:sz w:val="22"/>
+        <w:szCs w:val="22"/>
+        <w:u w:val="none" w:color="000000"/>
+        <w:bdr w:val="none" w:sz="0" w:space="0" w:color="auto"/>
+        <w:shd w:val="clear" w:color="auto" w:fill="auto"/>
+        <w:vertAlign w:val="baseline"/>
+      </w:rPr>
+    </w:lvl>
+  </w:abstractNum>
+  <w:abstractNum w:abstractNumId="4" w15:restartNumberingAfterBreak="0">
+    <w:nsid w:val="3372007D"/>
+    <w:multiLevelType w:val="hybridMultilevel"/>
+    <w:tmpl w:val="FFFFFFFF"/>
+    <w:lvl w:ilvl="0" w:tplc="FFFFFFFF">
+      <w:start w:val="1"/>
+      <w:numFmt w:val="ideographDigital"/>
+      <w:lvlText w:val=""/>
+      <w:lvlJc w:val="left"/>
+    </w:lvl>
+    <w:lvl w:ilvl="1" w:tplc="FFFFFFFF">
+      <w:numFmt w:val="decimal"/>
+      <w:lvlText w:val=""/>
+      <w:lvlJc w:val="left"/>
+    </w:lvl>
+    <w:lvl w:ilvl="2" w:tplc="FFFFFFFF">
+      <w:numFmt w:val="decimal"/>
+      <w:lvlText w:val=""/>
+      <w:lvlJc w:val="left"/>
+    </w:lvl>
+    <w:lvl w:ilvl="3" w:tplc="FFFFFFFF">
+      <w:numFmt w:val="decimal"/>
+      <w:lvlText w:val=""/>
+      <w:lvlJc w:val="left"/>
+    </w:lvl>
+    <w:lvl w:ilvl="4" w:tplc="FFFFFFFF">
+      <w:numFmt w:val="decimal"/>
+      <w:lvlText w:val=""/>
+      <w:lvlJc w:val="left"/>
+    </w:lvl>
+    <w:lvl w:ilvl="5" w:tplc="FFFFFFFF">
+      <w:numFmt w:val="decimal"/>
+      <w:lvlText w:val=""/>
+      <w:lvlJc w:val="left"/>
+    </w:lvl>
+    <w:lvl w:ilvl="6" w:tplc="FFFFFFFF">
+      <w:numFmt w:val="decimal"/>
+      <w:lvlText w:val=""/>
+      <w:lvlJc w:val="left"/>
+    </w:lvl>
+    <w:lvl w:ilvl="7" w:tplc="FFFFFFFF">
+      <w:numFmt w:val="decimal"/>
+      <w:lvlText w:val=""/>
+      <w:lvlJc w:val="left"/>
+    </w:lvl>
+    <w:lvl w:ilvl="8" w:tplc="FFFFFFFF">
+      <w:numFmt w:val="decimal"/>
+      <w:lvlText w:val=""/>
+      <w:lvlJc w:val="left"/>
+    </w:lvl>
+  </w:abstractNum>
+  <w:abstractNum w:abstractNumId="5" w15:restartNumberingAfterBreak="0">
+    <w:nsid w:val="6F804348"/>
+    <w:multiLevelType w:val="hybridMultilevel"/>
+    <w:tmpl w:val="532AD042"/>
+    <w:lvl w:ilvl="0" w:tplc="0409000F">
+      <w:start w:val="1"/>
+      <w:numFmt w:val="decimal"/>
+      <w:lvlText w:val="%1."/>
+      <w:lvlJc w:val="left"/>
+      <w:pPr>
+        <w:ind w:left="812"/>
+      </w:pPr>
+      <w:rPr>
+        <w:b w:val="0"/>
+        <w:i w:val="0"/>
+        <w:strike w:val="0"/>
+        <w:dstrike w:val="0"/>
+        <w:color w:val="000000"/>
+        <w:sz w:val="22"/>
+        <w:szCs w:val="22"/>
+        <w:u w:val="none" w:color="000000"/>
+        <w:bdr w:val="none" w:sz="0" w:space="0" w:color="auto"/>
+        <w:shd w:val="clear" w:color="auto" w:fill="auto"/>
+        <w:vertAlign w:val="baseline"/>
+      </w:rPr>
+    </w:lvl>
+    <w:lvl w:ilvl="1" w:tplc="FFFFFFFF">
+      <w:start w:val="1"/>
+      <w:numFmt w:val="lowerLetter"/>
+      <w:lvlText w:val="%2"/>
+      <w:lvlJc w:val="left"/>
+      <w:pPr>
+        <w:ind w:left="1532"/>
+      </w:pPr>
+      <w:rPr>
+        <w:rFonts w:ascii="Calibri" w:eastAsia="Calibri" w:hAnsi="Calibri" w:cs="Calibri"/>
+        <w:b w:val="0"/>
+        <w:i w:val="0"/>
+        <w:strike w:val="0"/>
+        <w:dstrike w:val="0"/>
+        <w:color w:val="000000"/>
+        <w:sz w:val="22"/>
+        <w:szCs w:val="22"/>
+        <w:u w:val="none" w:color="000000"/>
+        <w:bdr w:val="none" w:sz="0" w:space="0" w:color="auto"/>
+        <w:shd w:val="clear" w:color="auto" w:fill="auto"/>
+        <w:vertAlign w:val="baseline"/>
+      </w:rPr>
+    </w:lvl>
+    <w:lvl w:ilvl="2" w:tplc="FFFFFFFF">
+      <w:start w:val="1"/>
+      <w:numFmt w:val="lowerRoman"/>
+      <w:lvlText w:val="%3"/>
+      <w:lvlJc w:val="left"/>
+      <w:pPr>
+        <w:ind w:left="2252"/>
+      </w:pPr>
+      <w:rPr>
+        <w:rFonts w:ascii="Calibri" w:eastAsia="Calibri" w:hAnsi="Calibri" w:cs="Calibri"/>
+        <w:b w:val="0"/>
+        <w:i w:val="0"/>
+        <w:strike w:val="0"/>
+        <w:dstrike w:val="0"/>
+        <w:color w:val="000000"/>
+        <w:sz w:val="22"/>
+        <w:szCs w:val="22"/>
+        <w:u w:val="none" w:color="000000"/>
+        <w:bdr w:val="none" w:sz="0" w:space="0" w:color="auto"/>
+        <w:shd w:val="clear" w:color="auto" w:fill="auto"/>
+        <w:vertAlign w:val="baseline"/>
+      </w:rPr>
+    </w:lvl>
+    <w:lvl w:ilvl="3" w:tplc="FFFFFFFF">
+      <w:start w:val="1"/>
+      <w:numFmt w:val="decimal"/>
+      <w:lvlText w:val="%4"/>
+      <w:lvlJc w:val="left"/>
+      <w:pPr>
+        <w:ind w:left="2972"/>
+      </w:pPr>
+      <w:rPr>
+        <w:rFonts w:ascii="Calibri" w:eastAsia="Calibri" w:hAnsi="Calibri" w:cs="Calibri"/>
+        <w:b w:val="0"/>
+        <w:i w:val="0"/>
+        <w:strike w:val="0"/>
+        <w:dstrike w:val="0"/>
+        <w:color w:val="000000"/>
+        <w:sz w:val="22"/>
+        <w:szCs w:val="22"/>
+        <w:u w:val="none" w:color="000000"/>
+        <w:bdr w:val="none" w:sz="0" w:space="0" w:color="auto"/>
+        <w:shd w:val="clear" w:color="auto" w:fill="auto"/>
+        <w:vertAlign w:val="baseline"/>
+      </w:rPr>
+    </w:lvl>
+    <w:lvl w:ilvl="4" w:tplc="FFFFFFFF">
+      <w:start w:val="1"/>
+      <w:numFmt w:val="lowerLetter"/>
+      <w:lvlText w:val="%5"/>
+      <w:lvlJc w:val="left"/>
+      <w:pPr>
+        <w:ind w:left="3692"/>
+      </w:pPr>
+      <w:rPr>
+        <w:rFonts w:ascii="Calibri" w:eastAsia="Calibri" w:hAnsi="Calibri" w:cs="Calibri"/>
+        <w:b w:val="0"/>
+        <w:i w:val="0"/>
+        <w:strike w:val="0"/>
+        <w:dstrike w:val="0"/>
+        <w:color w:val="000000"/>
+        <w:sz w:val="22"/>
+        <w:szCs w:val="22"/>
+        <w:u w:val="none" w:color="000000"/>
+        <w:bdr w:val="none" w:sz="0" w:space="0" w:color="auto"/>
+        <w:shd w:val="clear" w:color="auto" w:fill="auto"/>
+        <w:vertAlign w:val="baseline"/>
+      </w:rPr>
+    </w:lvl>
+    <w:lvl w:ilvl="5" w:tplc="FFFFFFFF">
+      <w:start w:val="1"/>
+      <w:numFmt w:val="lowerRoman"/>
+      <w:lvlText w:val="%6"/>
+      <w:lvlJc w:val="left"/>
+      <w:pPr>
+        <w:ind w:left="4412"/>
+      </w:pPr>
+      <w:rPr>
+        <w:rFonts w:ascii="Calibri" w:eastAsia="Calibri" w:hAnsi="Calibri" w:cs="Calibri"/>
+        <w:b w:val="0"/>
+        <w:i w:val="0"/>
+        <w:strike w:val="0"/>
+        <w:dstrike w:val="0"/>
+        <w:color w:val="000000"/>
+        <w:sz w:val="22"/>
+        <w:szCs w:val="22"/>
+        <w:u w:val="none" w:color="000000"/>
+        <w:bdr w:val="none" w:sz="0" w:space="0" w:color="auto"/>
+        <w:shd w:val="clear" w:color="auto" w:fill="auto"/>
+        <w:vertAlign w:val="baseline"/>
+      </w:rPr>
+    </w:lvl>
+    <w:lvl w:ilvl="6" w:tplc="FFFFFFFF">
+      <w:start w:val="1"/>
+      <w:numFmt w:val="decimal"/>
+      <w:lvlText w:val="%7"/>
+      <w:lvlJc w:val="left"/>
+      <w:pPr>
+        <w:ind w:left="5132"/>
+      </w:pPr>
+      <w:rPr>
+        <w:rFonts w:ascii="Calibri" w:eastAsia="Calibri" w:hAnsi="Calibri" w:cs="Calibri"/>
+        <w:b w:val="0"/>
+        <w:i w:val="0"/>
+        <w:strike w:val="0"/>
+        <w:dstrike w:val="0"/>
+        <w:color w:val="000000"/>
+        <w:sz w:val="22"/>
+        <w:szCs w:val="22"/>
+        <w:u w:val="none" w:color="000000"/>
+        <w:bdr w:val="none" w:sz="0" w:space="0" w:color="auto"/>
+        <w:shd w:val="clear" w:color="auto" w:fill="auto"/>
+        <w:vertAlign w:val="baseline"/>
+      </w:rPr>
+    </w:lvl>
+    <w:lvl w:ilvl="7" w:tplc="FFFFFFFF">
+      <w:start w:val="1"/>
+      <w:numFmt w:val="lowerLetter"/>
+      <w:lvlText w:val="%8"/>
+      <w:lvlJc w:val="left"/>
+      <w:pPr>
+        <w:ind w:left="5852"/>
+      </w:pPr>
+      <w:rPr>
+        <w:rFonts w:ascii="Calibri" w:eastAsia="Calibri" w:hAnsi="Calibri" w:cs="Calibri"/>
+        <w:b w:val="0"/>
+        <w:i w:val="0"/>
+        <w:strike w:val="0"/>
+        <w:dstrike w:val="0"/>
+        <w:color w:val="000000"/>
+        <w:sz w:val="22"/>
+        <w:szCs w:val="22"/>
+        <w:u w:val="none" w:color="000000"/>
+        <w:bdr w:val="none" w:sz="0" w:space="0" w:color="auto"/>
+        <w:shd w:val="clear" w:color="auto" w:fill="auto"/>
+        <w:vertAlign w:val="baseline"/>
+      </w:rPr>
+    </w:lvl>
+    <w:lvl w:ilvl="8" w:tplc="FFFFFFFF">
+      <w:start w:val="1"/>
+      <w:numFmt w:val="lowerRoman"/>
+      <w:lvlText w:val="%9"/>
+      <w:lvlJc w:val="left"/>
+      <w:pPr>
+        <w:ind w:left="6572"/>
+      </w:pPr>
+      <w:rPr>
+        <w:rFonts w:ascii="Calibri" w:eastAsia="Calibri" w:hAnsi="Calibri" w:cs="Calibri"/>
+        <w:b w:val="0"/>
+        <w:i w:val="0"/>
+        <w:strike w:val="0"/>
+        <w:dstrike w:val="0"/>
+        <w:color w:val="000000"/>
+        <w:sz w:val="22"/>
+        <w:szCs w:val="22"/>
+        <w:u w:val="none" w:color="000000"/>
+        <w:bdr w:val="none" w:sz="0" w:space="0" w:color="auto"/>
+        <w:shd w:val="clear" w:color="auto" w:fill="auto"/>
+        <w:vertAlign w:val="baseline"/>
+      </w:rPr>
+    </w:lvl>
+  </w:abstractNum>
   <w:num w:numId="1" w16cid:durableId="1512178086">
+    <w:abstractNumId w:val="1"/>
+  </w:num>
+  <w:num w:numId="2" w16cid:durableId="394323">
+    <w:abstractNumId w:val="2"/>
+  </w:num>
+  <w:num w:numId="3" w16cid:durableId="182981678">
     <w:abstractNumId w:val="0"/>
   </w:num>
-  <w:num w:numId="2" w16cid:durableId="394323">
-    <w:abstractNumId w:val="1"/>
+  <w:num w:numId="4" w16cid:durableId="1371223387">
+    <w:abstractNumId w:val="5"/>
+  </w:num>
+  <w:num w:numId="5" w16cid:durableId="1028601482">
+    <w:abstractNumId w:val="4"/>
+  </w:num>
+  <w:num w:numId="6" w16cid:durableId="546994639">
+    <w:abstractNumId w:val="3"/>
   </w:num>
 </w:numbering>
 </file>
@@ -5349,6 +6722,44 @@
       <w:sz w:val="24"/>
     </w:rPr>
   </w:style>
+  <w:style w:type="paragraph" w:customStyle="1" w:styleId="Default">
+    <w:name w:val="Default"/>
+    <w:rsid w:val="0093004D"/>
+    <w:pPr>
+      <w:autoSpaceDE w:val="0"/>
+      <w:autoSpaceDN w:val="0"/>
+      <w:adjustRightInd w:val="0"/>
+      <w:spacing w:after="0" w:line="240" w:lineRule="auto"/>
+    </w:pPr>
+    <w:rPr>
+      <w:rFonts w:ascii="Calibri" w:hAnsi="Calibri" w:cs="Calibri"/>
+      <w:color w:val="000000"/>
+      <w:kern w:val="0"/>
+      <w:sz w:val="24"/>
+      <w:szCs w:val="24"/>
+    </w:rPr>
+  </w:style>
+  <w:style w:type="paragraph" w:styleId="ListParagraph">
+    <w:name w:val="List Paragraph"/>
+    <w:basedOn w:val="Normal"/>
+    <w:uiPriority w:val="34"/>
+    <w:qFormat/>
+    <w:rsid w:val="0093004D"/>
+    <w:pPr>
+      <w:ind w:left="720"/>
+      <w:contextualSpacing/>
+    </w:pPr>
+  </w:style>
+  <w:style w:type="numbering" w:customStyle="1" w:styleId="CurrentList1">
+    <w:name w:val="Current List1"/>
+    <w:uiPriority w:val="99"/>
+    <w:rsid w:val="00BC4A1F"/>
+    <w:pPr>
+      <w:numPr>
+        <w:numId w:val="6"/>
+      </w:numPr>
+    </w:pPr>
+  </w:style>
 </w:styles>
 </file>
 
